--- a/Documentos/Source/MANUAL DE USUARIO.docx
+++ b/Documentos/Source/MANUAL DE USUARIO.docx
@@ -1,6 +1,6 @@
 
 <file path=word/document.xml><?xml version="1.0" encoding="utf-8"?>
-<w:document xmlns:wpc="http://schemas.microsoft.com/office/word/2010/wordprocessingCanvas" xmlns:cx="http://schemas.microsoft.com/office/drawing/2014/chartex" xmlns:cx1="http://schemas.microsoft.com/office/drawing/2015/9/8/chartex" xmlns:cx2="http://schemas.microsoft.com/office/drawing/2015/10/21/chartex" xmlns:cx3="http://schemas.microsoft.com/office/drawing/2016/5/9/chartex" xmlns:cx4="http://schemas.microsoft.com/office/drawing/2016/5/10/chartex" xmlns:cx5="http://schemas.microsoft.com/office/drawing/2016/5/11/chartex" xmlns:cx6="http://schemas.microsoft.com/office/drawing/2016/5/12/chartex" xmlns:cx7="http://schemas.microsoft.com/office/drawing/2016/5/13/chartex" xmlns:cx8="http://schemas.microsoft.com/office/drawing/2016/5/14/chartex" xmlns:mc="http://schemas.openxmlformats.org/markup-compatibility/2006" xmlns:aink="http://schemas.microsoft.com/office/drawing/2016/ink" xmlns:am3d="http://schemas.microsoft.com/office/drawing/2017/model3d" xmlns:o="urn:schemas-microsoft-com:office:office" xmlns:oel="http://schemas.microsoft.com/office/2019/extlst" xmlns:r="http://schemas.openxmlformats.org/officeDocument/2006/relationships" xmlns:m="http://schemas.openxmlformats.org/officeDocument/2006/math" xmlns:v="urn:schemas-microsoft-com:vml" xmlns:wp14="http://schemas.microsoft.com/office/word/2010/wordprocessingDrawing" xmlns:wp="http://schemas.openxmlformats.org/drawingml/2006/wordprocessingDrawing" xmlns:w10="urn:schemas-microsoft-com:office:word" xmlns:w="http://schemas.openxmlformats.org/wordprocessingml/2006/main" xmlns:w14="http://schemas.microsoft.com/office/word/2010/wordml" xmlns:w15="http://schemas.microsoft.com/office/word/2012/wordml" xmlns:w16cex="http://schemas.microsoft.com/office/word/2018/wordml/cex" xmlns:w16cid="http://schemas.microsoft.com/office/word/2016/wordml/cid" xmlns:w16="http://schemas.microsoft.com/office/word/2018/wordml" xmlns:w16sdtdh="http://schemas.microsoft.com/office/word/2020/wordml/sdtdatahash" xmlns:w16se="http://schemas.microsoft.com/office/word/2015/wordml/symex" xmlns:wpg="http://schemas.microsoft.com/office/word/2010/wordprocessingGroup" xmlns:wpi="http://schemas.microsoft.com/office/word/2010/wordprocessingInk" xmlns:wne="http://schemas.microsoft.com/office/word/2006/wordml" xmlns:wps="http://schemas.microsoft.com/office/word/2010/wordprocessingShape" mc:Ignorable="w14 w15 w16se w16cid w16 w16cex w16sdtdh wp14">
+<w:document xmlns:wpc="http://schemas.microsoft.com/office/word/2010/wordprocessingCanvas" xmlns:cx="http://schemas.microsoft.com/office/drawing/2014/chartex" xmlns:cx1="http://schemas.microsoft.com/office/drawing/2015/9/8/chartex" xmlns:cx2="http://schemas.microsoft.com/office/drawing/2015/10/21/chartex" xmlns:cx3="http://schemas.microsoft.com/office/drawing/2016/5/9/chartex" xmlns:cx4="http://schemas.microsoft.com/office/drawing/2016/5/10/chartex" xmlns:cx5="http://schemas.microsoft.com/office/drawing/2016/5/11/chartex" xmlns:cx6="http://schemas.microsoft.com/office/drawing/2016/5/12/chartex" xmlns:cx7="http://schemas.microsoft.com/office/drawing/2016/5/13/chartex" xmlns:cx8="http://schemas.microsoft.com/office/drawing/2016/5/14/chartex" xmlns:mc="http://schemas.openxmlformats.org/markup-compatibility/2006" xmlns:aink="http://schemas.microsoft.com/office/drawing/2016/ink" xmlns:am3d="http://schemas.microsoft.com/office/drawing/2017/model3d" xmlns:o="urn:schemas-microsoft-com:office:office" xmlns:r="http://schemas.openxmlformats.org/officeDocument/2006/relationships" xmlns:m="http://schemas.openxmlformats.org/officeDocument/2006/math" xmlns:v="urn:schemas-microsoft-com:vml" xmlns:wp14="http://schemas.microsoft.com/office/word/2010/wordprocessingDrawing" xmlns:wp="http://schemas.openxmlformats.org/drawingml/2006/wordprocessingDrawing" xmlns:w10="urn:schemas-microsoft-com:office:word" xmlns:w="http://schemas.openxmlformats.org/wordprocessingml/2006/main" xmlns:w14="http://schemas.microsoft.com/office/word/2010/wordml" xmlns:w15="http://schemas.microsoft.com/office/word/2012/wordml" xmlns:w16cex="http://schemas.microsoft.com/office/word/2018/wordml/cex" xmlns:w16cid="http://schemas.microsoft.com/office/word/2016/wordml/cid" xmlns:w16="http://schemas.microsoft.com/office/word/2018/wordml" xmlns:w16sdtdh="http://schemas.microsoft.com/office/word/2020/wordml/sdtdatahash" xmlns:w16se="http://schemas.microsoft.com/office/word/2015/wordml/symex" xmlns:wpg="http://schemas.microsoft.com/office/word/2010/wordprocessingGroup" xmlns:wpi="http://schemas.microsoft.com/office/word/2010/wordprocessingInk" xmlns:wne="http://schemas.microsoft.com/office/word/2006/wordml" xmlns:wps="http://schemas.microsoft.com/office/word/2010/wordprocessingShape" mc:Ignorable="w14 w15 w16se w16cid w16 w16cex w16sdtdh wp14">
   <w:body>
     <w:p>
       <w:pPr>
@@ -59,11 +59,19 @@
           <w:rFonts w:ascii="Arial" w:hAnsi="Arial" w:cs="Arial"/>
         </w:rPr>
       </w:pPr>
+      <w:proofErr w:type="spellStart"/>
       <w:r>
         <w:rPr>
           <w:rFonts w:ascii="Arial" w:hAnsi="Arial" w:cs="Arial"/>
         </w:rPr>
-        <w:t xml:space="preserve">Ivan Navarrete, </w:t>
+        <w:t>Ivan</w:t>
+      </w:r>
+      <w:proofErr w:type="spellEnd"/>
+      <w:r>
+        <w:rPr>
+          <w:rFonts w:ascii="Arial" w:hAnsi="Arial" w:cs="Arial"/>
+        </w:rPr>
+        <w:t xml:space="preserve"> Navarrete, </w:t>
       </w:r>
       <w:r>
         <w:rPr>
@@ -75,21 +83,7 @@
         <w:rPr>
           <w:rFonts w:ascii="Arial" w:hAnsi="Arial" w:cs="Arial"/>
         </w:rPr>
-        <w:t xml:space="preserve"> </w:t>
-      </w:r>
-      <w:proofErr w:type="spellStart"/>
-      <w:r>
-        <w:rPr>
-          <w:rFonts w:ascii="Arial" w:hAnsi="Arial" w:cs="Arial"/>
-        </w:rPr>
-        <w:t>Ermantraut</w:t>
-      </w:r>
-      <w:proofErr w:type="spellEnd"/>
-      <w:r>
-        <w:rPr>
-          <w:rFonts w:ascii="Arial" w:hAnsi="Arial" w:cs="Arial"/>
-        </w:rPr>
-        <w:t xml:space="preserve">, Lautaro </w:t>
+        <w:t xml:space="preserve"> Ermantraut, Lautaro </w:t>
       </w:r>
       <w:proofErr w:type="spellStart"/>
       <w:r>
@@ -344,6 +338,127 @@
         <w:spacing w:after="0" w:line="480" w:lineRule="auto"/>
         <w:rPr>
           <w:rFonts w:ascii="Arial" w:hAnsi="Arial" w:cs="Arial"/>
+        </w:rPr>
+      </w:pPr>
+      <w:r>
+        <w:rPr>
+          <w:rFonts w:ascii="Arial" w:hAnsi="Arial" w:cs="Arial"/>
+        </w:rPr>
+        <w:t>Las credenciales del sistema del usuario administrador son:</w:t>
+      </w:r>
+    </w:p>
+    <w:p>
+      <w:pPr>
+        <w:spacing w:after="0" w:line="480" w:lineRule="auto"/>
+        <w:rPr>
+          <w:rFonts w:ascii="Arial" w:hAnsi="Arial" w:cs="Arial"/>
+        </w:rPr>
+      </w:pPr>
+      <w:r>
+        <w:rPr>
+          <w:rFonts w:ascii="Arial" w:hAnsi="Arial" w:cs="Arial"/>
+        </w:rPr>
+        <w:t>Legajo: “1”</w:t>
+      </w:r>
+    </w:p>
+    <w:p>
+      <w:pPr>
+        <w:spacing w:after="0" w:line="480" w:lineRule="auto"/>
+        <w:rPr>
+          <w:rFonts w:ascii="Arial" w:hAnsi="Arial" w:cs="Arial"/>
+        </w:rPr>
+      </w:pPr>
+      <w:r>
+        <w:rPr>
+          <w:rFonts w:ascii="Arial" w:hAnsi="Arial" w:cs="Arial"/>
+        </w:rPr>
+        <w:t>DNI: “1000000</w:t>
+      </w:r>
+      <w:r>
+        <w:rPr>
+          <w:rFonts w:ascii="Arial" w:hAnsi="Arial" w:cs="Arial"/>
+        </w:rPr>
+        <w:t>0</w:t>
+      </w:r>
+      <w:r>
+        <w:rPr>
+          <w:rFonts w:ascii="Arial" w:hAnsi="Arial" w:cs="Arial"/>
+        </w:rPr>
+        <w:t>”</w:t>
+      </w:r>
+    </w:p>
+    <w:p>
+      <w:pPr>
+        <w:spacing w:after="0" w:line="480" w:lineRule="auto"/>
+        <w:rPr>
+          <w:rFonts w:ascii="Arial" w:hAnsi="Arial" w:cs="Arial"/>
+        </w:rPr>
+      </w:pPr>
+      <w:r>
+        <w:rPr>
+          <w:rFonts w:ascii="Arial" w:hAnsi="Arial" w:cs="Arial"/>
+        </w:rPr>
+        <w:t>Contraseña: “Password1”</w:t>
+      </w:r>
+    </w:p>
+    <w:p>
+      <w:pPr>
+        <w:spacing w:after="0" w:line="480" w:lineRule="auto"/>
+        <w:rPr>
+          <w:rFonts w:ascii="Arial" w:hAnsi="Arial" w:cs="Arial"/>
+        </w:rPr>
+      </w:pPr>
+    </w:p>
+    <w:p>
+      <w:pPr>
+        <w:spacing w:after="0" w:line="480" w:lineRule="auto"/>
+        <w:rPr>
+          <w:rFonts w:ascii="Arial" w:hAnsi="Arial" w:cs="Arial"/>
+        </w:rPr>
+      </w:pPr>
+      <w:r>
+        <w:rPr>
+          <w:rFonts w:ascii="Arial" w:hAnsi="Arial" w:cs="Arial"/>
+        </w:rPr>
+        <w:t>La contraseña de todos los usuarios y áreas del sistema es</w:t>
+      </w:r>
+      <w:r>
+        <w:rPr>
+          <w:rFonts w:ascii="Arial" w:hAnsi="Arial" w:cs="Arial"/>
+        </w:rPr>
+        <w:t>:</w:t>
+      </w:r>
+    </w:p>
+    <w:p>
+      <w:pPr>
+        <w:spacing w:after="0" w:line="480" w:lineRule="auto"/>
+        <w:rPr>
+          <w:rFonts w:ascii="Arial" w:hAnsi="Arial" w:cs="Arial"/>
+        </w:rPr>
+      </w:pPr>
+      <w:r>
+        <w:rPr>
+          <w:rFonts w:ascii="Arial" w:hAnsi="Arial" w:cs="Arial"/>
+        </w:rPr>
+        <w:tab/>
+        <w:t>“Password1”</w:t>
+      </w:r>
+    </w:p>
+    <w:p>
+      <w:pPr>
+        <w:spacing w:after="0" w:line="480" w:lineRule="auto"/>
+        <w:rPr>
+          <w:rFonts w:ascii="Arial" w:hAnsi="Arial" w:cs="Arial"/>
+          <w:b/>
+          <w:bCs/>
+        </w:rPr>
+      </w:pPr>
+    </w:p>
+    <w:p>
+      <w:pPr>
+        <w:spacing w:after="0" w:line="480" w:lineRule="auto"/>
+        <w:rPr>
+          <w:rFonts w:ascii="Arial" w:hAnsi="Arial" w:cs="Arial"/>
           <w:b/>
           <w:bCs/>
         </w:rPr>
@@ -369,7 +484,19 @@
         <w:rPr>
           <w:rFonts w:ascii="Arial" w:hAnsi="Arial" w:cs="Arial"/>
         </w:rPr>
-        <w:t>Al acceder a la aplicación, los usuarios se encontrarán con una pantalla de inicio de sesión donde deberán seleccionar su rol, ya sea como "Usuario" (Enfermero) o como "Área". Los usuarios se dividen en dos categorías: "Genérico" y "Administrador". El usuario administrador posee control total sobre el sistema. La Figura 1 muestra la pantalla de inicio de sesión para un usuario administrador.</w:t>
+        <w:t>Al acceder a la aplicación, los usuarios se encontrarán con una pantalla de inicio de sesión donde deberán seleccionar su rol, ya sea como "Usuario" (Enfermero) o como "Área". Los usuarios se dividen en dos categorías: "Genérico" y "Administrador". El usuario administrador posee control total sobre el sistema</w:t>
+      </w:r>
+      <w:r>
+        <w:rPr>
+          <w:rFonts w:ascii="Arial" w:hAnsi="Arial" w:cs="Arial"/>
+        </w:rPr>
+        <w:t>.</w:t>
+      </w:r>
+      <w:r>
+        <w:rPr>
+          <w:rFonts w:ascii="Arial" w:hAnsi="Arial" w:cs="Arial"/>
+        </w:rPr>
+        <w:t xml:space="preserve"> La Figura 1 muestra la pantalla de inicio de sesión para un usuario administrador.</w:t>
       </w:r>
     </w:p>
     <w:p>
@@ -443,10 +570,11 @@
           <w:rFonts w:ascii="Arial" w:hAnsi="Arial" w:cs="Arial"/>
           <w:noProof/>
         </w:rPr>
+        <w:lastRenderedPageBreak/>
         <w:drawing>
-          <wp:inline distT="0" distB="0" distL="0" distR="0" wp14:anchorId="1E105943" wp14:editId="02DCAD8B">
-            <wp:extent cx="6248400" cy="3391642"/>
-            <wp:effectExtent l="0" t="0" r="0" b="0"/>
+          <wp:inline distT="0" distB="0" distL="0" distR="0" wp14:anchorId="1E105943" wp14:editId="38E3D42C">
+            <wp:extent cx="5848709" cy="3174103"/>
+            <wp:effectExtent l="0" t="0" r="0" b="7620"/>
             <wp:docPr id="1154849679" name="Imagen 1"/>
             <wp:cNvGraphicFramePr>
               <a:graphicFrameLocks xmlns:a="http://schemas.openxmlformats.org/drawingml/2006/main" noChangeAspect="1"/>
@@ -474,7 +602,7 @@
                   <pic:spPr bwMode="auto">
                     <a:xfrm>
                       <a:off x="0" y="0"/>
-                      <a:ext cx="6275589" cy="3406400"/>
+                      <a:ext cx="5853539" cy="3176724"/>
                     </a:xfrm>
                     <a:prstGeom prst="rect">
                       <a:avLst/>
@@ -501,7 +629,6 @@
         <w:spacing w:after="0" w:line="480" w:lineRule="auto"/>
       </w:pPr>
       <w:r>
-        <w:lastRenderedPageBreak/>
         <w:t>Después de autenticarse, los usuarios tendrán acceso a la sección de "Botones", en la cual al presionar un botón específico se generará un informe correspondiente. En la Figura 2, se exhiben los diversos botones disponibles.</w:t>
       </w:r>
     </w:p>
@@ -565,9 +692,9 @@
           <w:noProof/>
         </w:rPr>
         <w:drawing>
-          <wp:inline distT="0" distB="0" distL="0" distR="0" wp14:anchorId="58D636C9" wp14:editId="3CBC0B69">
-            <wp:extent cx="5943600" cy="3261360"/>
-            <wp:effectExtent l="0" t="0" r="0" b="0"/>
+          <wp:inline distT="0" distB="0" distL="0" distR="0" wp14:anchorId="58D636C9" wp14:editId="76A30986">
+            <wp:extent cx="5900468" cy="3237693"/>
+            <wp:effectExtent l="0" t="0" r="5080" b="1270"/>
             <wp:docPr id="707973300" name="Imagen 1"/>
             <wp:cNvGraphicFramePr>
               <a:graphicFrameLocks xmlns:a="http://schemas.openxmlformats.org/drawingml/2006/main" noChangeAspect="1"/>
@@ -588,7 +715,7 @@
                   <pic:spPr>
                     <a:xfrm>
                       <a:off x="0" y="0"/>
-                      <a:ext cx="5943600" cy="3261360"/>
+                      <a:ext cx="5901312" cy="3238156"/>
                     </a:xfrm>
                     <a:prstGeom prst="rect">
                       <a:avLst/>
@@ -607,6 +734,7 @@
         <w:ind w:firstLine="720"/>
       </w:pPr>
       <w:r>
+        <w:lastRenderedPageBreak/>
         <w:t>Dentro de la sección de "Reportes", los usuarios podrán visualizar los informes generados a través de los botones de emergencia. Desde la cuenta de administrador, será posible eliminar los informes existentes, además de gestionar su atención. Asimismo, se presentará un gráfico que mostrará el tiempo promedio de respuesta a los informes y la cantidad de informes sin atención</w:t>
       </w:r>
       <w:r>
@@ -674,7 +802,6 @@
           <w:iCs/>
           <w:noProof/>
         </w:rPr>
-        <w:lastRenderedPageBreak/>
         <w:drawing>
           <wp:inline distT="0" distB="0" distL="0" distR="0" wp14:anchorId="4F31455C" wp14:editId="73E160C2">
             <wp:extent cx="5814022" cy="3228975"/>
@@ -799,6 +926,7 @@
         <w:rPr>
           <w:noProof/>
         </w:rPr>
+        <w:lastRenderedPageBreak/>
         <w:drawing>
           <wp:inline distT="0" distB="0" distL="0" distR="0" wp14:anchorId="7971BDA9" wp14:editId="2111FFCF">
             <wp:extent cx="5812403" cy="3201790"/>
@@ -853,7 +981,6 @@
           <w:b w:val="0"/>
           <w:bCs w:val="0"/>
         </w:rPr>
-        <w:lastRenderedPageBreak/>
         <w:t>La sección de "Usuarios" está reservada exclusivamente para el administrador, quien tiene la autoridad para registrar nuevos usuarios, proporcionándoles sus credenciales para el inicio de sesión. Además, en esta sección, el administrador podrá visualizar la lista de usuarios existentes y eliminarlos si es necesario.</w:t>
       </w:r>
       <w:r>
@@ -919,6 +1046,7 @@
         <w:rPr>
           <w:noProof/>
         </w:rPr>
+        <w:lastRenderedPageBreak/>
         <w:drawing>
           <wp:inline distT="0" distB="0" distL="0" distR="0" wp14:anchorId="4FF4B395" wp14:editId="7C93BBA9">
             <wp:extent cx="5943600" cy="3279775"/>
@@ -2264,7 +2392,7 @@
 </file>
 
 <file path=word/endnotes.xml><?xml version="1.0" encoding="utf-8"?>
-<w:endnotes xmlns:wpc="http://schemas.microsoft.com/office/word/2010/wordprocessingCanvas" xmlns:cx="http://schemas.microsoft.com/office/drawing/2014/chartex" xmlns:cx1="http://schemas.microsoft.com/office/drawing/2015/9/8/chartex" xmlns:cx2="http://schemas.microsoft.com/office/drawing/2015/10/21/chartex" xmlns:cx3="http://schemas.microsoft.com/office/drawing/2016/5/9/chartex" xmlns:cx4="http://schemas.microsoft.com/office/drawing/2016/5/10/chartex" xmlns:cx5="http://schemas.microsoft.com/office/drawing/2016/5/11/chartex" xmlns:cx6="http://schemas.microsoft.com/office/drawing/2016/5/12/chartex" xmlns:cx7="http://schemas.microsoft.com/office/drawing/2016/5/13/chartex" xmlns:cx8="http://schemas.microsoft.com/office/drawing/2016/5/14/chartex" xmlns:mc="http://schemas.openxmlformats.org/markup-compatibility/2006" xmlns:aink="http://schemas.microsoft.com/office/drawing/2016/ink" xmlns:am3d="http://schemas.microsoft.com/office/drawing/2017/model3d" xmlns:o="urn:schemas-microsoft-com:office:office" xmlns:oel="http://schemas.microsoft.com/office/2019/extlst" xmlns:r="http://schemas.openxmlformats.org/officeDocument/2006/relationships" xmlns:m="http://schemas.openxmlformats.org/officeDocument/2006/math" xmlns:v="urn:schemas-microsoft-com:vml" xmlns:wp14="http://schemas.microsoft.com/office/word/2010/wordprocessingDrawing" xmlns:wp="http://schemas.openxmlformats.org/drawingml/2006/wordprocessingDrawing" xmlns:w10="urn:schemas-microsoft-com:office:word" xmlns:w="http://schemas.openxmlformats.org/wordprocessingml/2006/main" xmlns:w14="http://schemas.microsoft.com/office/word/2010/wordml" xmlns:w15="http://schemas.microsoft.com/office/word/2012/wordml" xmlns:w16cex="http://schemas.microsoft.com/office/word/2018/wordml/cex" xmlns:w16cid="http://schemas.microsoft.com/office/word/2016/wordml/cid" xmlns:w16="http://schemas.microsoft.com/office/word/2018/wordml" xmlns:w16sdtdh="http://schemas.microsoft.com/office/word/2020/wordml/sdtdatahash" xmlns:w16se="http://schemas.microsoft.com/office/word/2015/wordml/symex" xmlns:wpg="http://schemas.microsoft.com/office/word/2010/wordprocessingGroup" xmlns:wpi="http://schemas.microsoft.com/office/word/2010/wordprocessingInk" xmlns:wne="http://schemas.microsoft.com/office/word/2006/wordml" xmlns:wps="http://schemas.microsoft.com/office/word/2010/wordprocessingShape" mc:Ignorable="w14 w15 w16se w16cid w16 w16cex w16sdtdh wp14">
+<w:endnotes xmlns:wpc="http://schemas.microsoft.com/office/word/2010/wordprocessingCanvas" xmlns:cx="http://schemas.microsoft.com/office/drawing/2014/chartex" xmlns:cx1="http://schemas.microsoft.com/office/drawing/2015/9/8/chartex" xmlns:cx2="http://schemas.microsoft.com/office/drawing/2015/10/21/chartex" xmlns:cx3="http://schemas.microsoft.com/office/drawing/2016/5/9/chartex" xmlns:cx4="http://schemas.microsoft.com/office/drawing/2016/5/10/chartex" xmlns:cx5="http://schemas.microsoft.com/office/drawing/2016/5/11/chartex" xmlns:cx6="http://schemas.microsoft.com/office/drawing/2016/5/12/chartex" xmlns:cx7="http://schemas.microsoft.com/office/drawing/2016/5/13/chartex" xmlns:cx8="http://schemas.microsoft.com/office/drawing/2016/5/14/chartex" xmlns:mc="http://schemas.openxmlformats.org/markup-compatibility/2006" xmlns:aink="http://schemas.microsoft.com/office/drawing/2016/ink" xmlns:am3d="http://schemas.microsoft.com/office/drawing/2017/model3d" xmlns:o="urn:schemas-microsoft-com:office:office" xmlns:r="http://schemas.openxmlformats.org/officeDocument/2006/relationships" xmlns:m="http://schemas.openxmlformats.org/officeDocument/2006/math" xmlns:v="urn:schemas-microsoft-com:vml" xmlns:wp14="http://schemas.microsoft.com/office/word/2010/wordprocessingDrawing" xmlns:wp="http://schemas.openxmlformats.org/drawingml/2006/wordprocessingDrawing" xmlns:w10="urn:schemas-microsoft-com:office:word" xmlns:w="http://schemas.openxmlformats.org/wordprocessingml/2006/main" xmlns:w14="http://schemas.microsoft.com/office/word/2010/wordml" xmlns:w15="http://schemas.microsoft.com/office/word/2012/wordml" xmlns:w16cex="http://schemas.microsoft.com/office/word/2018/wordml/cex" xmlns:w16cid="http://schemas.microsoft.com/office/word/2016/wordml/cid" xmlns:w16="http://schemas.microsoft.com/office/word/2018/wordml" xmlns:w16sdtdh="http://schemas.microsoft.com/office/word/2020/wordml/sdtdatahash" xmlns:w16se="http://schemas.microsoft.com/office/word/2015/wordml/symex" xmlns:wpg="http://schemas.microsoft.com/office/word/2010/wordprocessingGroup" xmlns:wpi="http://schemas.microsoft.com/office/word/2010/wordprocessingInk" xmlns:wne="http://schemas.microsoft.com/office/word/2006/wordml" xmlns:wps="http://schemas.microsoft.com/office/word/2010/wordprocessingShape" mc:Ignorable="w14 w15 w16se w16cid w16 w16cex w16sdtdh wp14">
   <w:endnote w:type="separator" w:id="-1">
     <w:p>
       <w:pPr>
@@ -2289,7 +2417,7 @@
 </file>
 
 <file path=word/footnotes.xml><?xml version="1.0" encoding="utf-8"?>
-<w:footnotes xmlns:wpc="http://schemas.microsoft.com/office/word/2010/wordprocessingCanvas" xmlns:cx="http://schemas.microsoft.com/office/drawing/2014/chartex" xmlns:cx1="http://schemas.microsoft.com/office/drawing/2015/9/8/chartex" xmlns:cx2="http://schemas.microsoft.com/office/drawing/2015/10/21/chartex" xmlns:cx3="http://schemas.microsoft.com/office/drawing/2016/5/9/chartex" xmlns:cx4="http://schemas.microsoft.com/office/drawing/2016/5/10/chartex" xmlns:cx5="http://schemas.microsoft.com/office/drawing/2016/5/11/chartex" xmlns:cx6="http://schemas.microsoft.com/office/drawing/2016/5/12/chartex" xmlns:cx7="http://schemas.microsoft.com/office/drawing/2016/5/13/chartex" xmlns:cx8="http://schemas.microsoft.com/office/drawing/2016/5/14/chartex" xmlns:mc="http://schemas.openxmlformats.org/markup-compatibility/2006" xmlns:aink="http://schemas.microsoft.com/office/drawing/2016/ink" xmlns:am3d="http://schemas.microsoft.com/office/drawing/2017/model3d" xmlns:o="urn:schemas-microsoft-com:office:office" xmlns:oel="http://schemas.microsoft.com/office/2019/extlst" xmlns:r="http://schemas.openxmlformats.org/officeDocument/2006/relationships" xmlns:m="http://schemas.openxmlformats.org/officeDocument/2006/math" xmlns:v="urn:schemas-microsoft-com:vml" xmlns:wp14="http://schemas.microsoft.com/office/word/2010/wordprocessingDrawing" xmlns:wp="http://schemas.openxmlformats.org/drawingml/2006/wordprocessingDrawing" xmlns:w10="urn:schemas-microsoft-com:office:word" xmlns:w="http://schemas.openxmlformats.org/wordprocessingml/2006/main" xmlns:w14="http://schemas.microsoft.com/office/word/2010/wordml" xmlns:w15="http://schemas.microsoft.com/office/word/2012/wordml" xmlns:w16cex="http://schemas.microsoft.com/office/word/2018/wordml/cex" xmlns:w16cid="http://schemas.microsoft.com/office/word/2016/wordml/cid" xmlns:w16="http://schemas.microsoft.com/office/word/2018/wordml" xmlns:w16sdtdh="http://schemas.microsoft.com/office/word/2020/wordml/sdtdatahash" xmlns:w16se="http://schemas.microsoft.com/office/word/2015/wordml/symex" xmlns:wpg="http://schemas.microsoft.com/office/word/2010/wordprocessingGroup" xmlns:wpi="http://schemas.microsoft.com/office/word/2010/wordprocessingInk" xmlns:wne="http://schemas.microsoft.com/office/word/2006/wordml" xmlns:wps="http://schemas.microsoft.com/office/word/2010/wordprocessingShape" mc:Ignorable="w14 w15 w16se w16cid w16 w16cex w16sdtdh wp14">
+<w:footnotes xmlns:wpc="http://schemas.microsoft.com/office/word/2010/wordprocessingCanvas" xmlns:cx="http://schemas.microsoft.com/office/drawing/2014/chartex" xmlns:cx1="http://schemas.microsoft.com/office/drawing/2015/9/8/chartex" xmlns:cx2="http://schemas.microsoft.com/office/drawing/2015/10/21/chartex" xmlns:cx3="http://schemas.microsoft.com/office/drawing/2016/5/9/chartex" xmlns:cx4="http://schemas.microsoft.com/office/drawing/2016/5/10/chartex" xmlns:cx5="http://schemas.microsoft.com/office/drawing/2016/5/11/chartex" xmlns:cx6="http://schemas.microsoft.com/office/drawing/2016/5/12/chartex" xmlns:cx7="http://schemas.microsoft.com/office/drawing/2016/5/13/chartex" xmlns:cx8="http://schemas.microsoft.com/office/drawing/2016/5/14/chartex" xmlns:mc="http://schemas.openxmlformats.org/markup-compatibility/2006" xmlns:aink="http://schemas.microsoft.com/office/drawing/2016/ink" xmlns:am3d="http://schemas.microsoft.com/office/drawing/2017/model3d" xmlns:o="urn:schemas-microsoft-com:office:office" xmlns:r="http://schemas.openxmlformats.org/officeDocument/2006/relationships" xmlns:m="http://schemas.openxmlformats.org/officeDocument/2006/math" xmlns:v="urn:schemas-microsoft-com:vml" xmlns:wp14="http://schemas.microsoft.com/office/word/2010/wordprocessingDrawing" xmlns:wp="http://schemas.openxmlformats.org/drawingml/2006/wordprocessingDrawing" xmlns:w10="urn:schemas-microsoft-com:office:word" xmlns:w="http://schemas.openxmlformats.org/wordprocessingml/2006/main" xmlns:w14="http://schemas.microsoft.com/office/word/2010/wordml" xmlns:w15="http://schemas.microsoft.com/office/word/2012/wordml" xmlns:w16cex="http://schemas.microsoft.com/office/word/2018/wordml/cex" xmlns:w16cid="http://schemas.microsoft.com/office/word/2016/wordml/cid" xmlns:w16="http://schemas.microsoft.com/office/word/2018/wordml" xmlns:w16sdtdh="http://schemas.microsoft.com/office/word/2020/wordml/sdtdatahash" xmlns:w16se="http://schemas.microsoft.com/office/word/2015/wordml/symex" xmlns:wpg="http://schemas.microsoft.com/office/word/2010/wordprocessingGroup" xmlns:wpi="http://schemas.microsoft.com/office/word/2010/wordprocessingInk" xmlns:wne="http://schemas.microsoft.com/office/word/2006/wordml" xmlns:wps="http://schemas.microsoft.com/office/word/2010/wordprocessingShape" mc:Ignorable="w14 w15 w16se w16cid w16 w16cex w16sdtdh wp14">
   <w:footnote w:type="separator" w:id="-1">
     <w:p>
       <w:pPr>
@@ -2314,10 +2442,10 @@
 </file>
 
 <file path=word/header1.xml><?xml version="1.0" encoding="utf-8"?>
-<w:hdr xmlns:wpc="http://schemas.microsoft.com/office/word/2010/wordprocessingCanvas" xmlns:cx="http://schemas.microsoft.com/office/drawing/2014/chartex" xmlns:cx1="http://schemas.microsoft.com/office/drawing/2015/9/8/chartex" xmlns:cx2="http://schemas.microsoft.com/office/drawing/2015/10/21/chartex" xmlns:cx3="http://schemas.microsoft.com/office/drawing/2016/5/9/chartex" xmlns:cx4="http://schemas.microsoft.com/office/drawing/2016/5/10/chartex" xmlns:cx5="http://schemas.microsoft.com/office/drawing/2016/5/11/chartex" xmlns:cx6="http://schemas.microsoft.com/office/drawing/2016/5/12/chartex" xmlns:cx7="http://schemas.microsoft.com/office/drawing/2016/5/13/chartex" xmlns:cx8="http://schemas.microsoft.com/office/drawing/2016/5/14/chartex" xmlns:mc="http://schemas.openxmlformats.org/markup-compatibility/2006" xmlns:aink="http://schemas.microsoft.com/office/drawing/2016/ink" xmlns:am3d="http://schemas.microsoft.com/office/drawing/2017/model3d" xmlns:o="urn:schemas-microsoft-com:office:office" xmlns:oel="http://schemas.microsoft.com/office/2019/extlst" xmlns:r="http://schemas.openxmlformats.org/officeDocument/2006/relationships" xmlns:m="http://schemas.openxmlformats.org/officeDocument/2006/math" xmlns:v="urn:schemas-microsoft-com:vml" xmlns:wp14="http://schemas.microsoft.com/office/word/2010/wordprocessingDrawing" xmlns:wp="http://schemas.openxmlformats.org/drawingml/2006/wordprocessingDrawing" xmlns:w10="urn:schemas-microsoft-com:office:word" xmlns:w="http://schemas.openxmlformats.org/wordprocessingml/2006/main" xmlns:w14="http://schemas.microsoft.com/office/word/2010/wordml" xmlns:w15="http://schemas.microsoft.com/office/word/2012/wordml" xmlns:w16cex="http://schemas.microsoft.com/office/word/2018/wordml/cex" xmlns:w16cid="http://schemas.microsoft.com/office/word/2016/wordml/cid" xmlns:w16="http://schemas.microsoft.com/office/word/2018/wordml" xmlns:w16sdtdh="http://schemas.microsoft.com/office/word/2020/wordml/sdtdatahash" xmlns:w16se="http://schemas.microsoft.com/office/word/2015/wordml/symex" xmlns:wpg="http://schemas.microsoft.com/office/word/2010/wordprocessingGroup" xmlns:wpi="http://schemas.microsoft.com/office/word/2010/wordprocessingInk" xmlns:wne="http://schemas.microsoft.com/office/word/2006/wordml" xmlns:wps="http://schemas.microsoft.com/office/word/2010/wordprocessingShape" mc:Ignorable="w14 w15 w16se w16cid w16 w16cex w16sdtdh wp14">
+<w:hdr xmlns:wpc="http://schemas.microsoft.com/office/word/2010/wordprocessingCanvas" xmlns:cx="http://schemas.microsoft.com/office/drawing/2014/chartex" xmlns:cx1="http://schemas.microsoft.com/office/drawing/2015/9/8/chartex" xmlns:cx2="http://schemas.microsoft.com/office/drawing/2015/10/21/chartex" xmlns:cx3="http://schemas.microsoft.com/office/drawing/2016/5/9/chartex" xmlns:cx4="http://schemas.microsoft.com/office/drawing/2016/5/10/chartex" xmlns:cx5="http://schemas.microsoft.com/office/drawing/2016/5/11/chartex" xmlns:cx6="http://schemas.microsoft.com/office/drawing/2016/5/12/chartex" xmlns:cx7="http://schemas.microsoft.com/office/drawing/2016/5/13/chartex" xmlns:cx8="http://schemas.microsoft.com/office/drawing/2016/5/14/chartex" xmlns:mc="http://schemas.openxmlformats.org/markup-compatibility/2006" xmlns:aink="http://schemas.microsoft.com/office/drawing/2016/ink" xmlns:am3d="http://schemas.microsoft.com/office/drawing/2017/model3d" xmlns:o="urn:schemas-microsoft-com:office:office" xmlns:r="http://schemas.openxmlformats.org/officeDocument/2006/relationships" xmlns:m="http://schemas.openxmlformats.org/officeDocument/2006/math" xmlns:v="urn:schemas-microsoft-com:vml" xmlns:wp14="http://schemas.microsoft.com/office/word/2010/wordprocessingDrawing" xmlns:wp="http://schemas.openxmlformats.org/drawingml/2006/wordprocessingDrawing" xmlns:w10="urn:schemas-microsoft-com:office:word" xmlns:w="http://schemas.openxmlformats.org/wordprocessingml/2006/main" xmlns:w14="http://schemas.microsoft.com/office/word/2010/wordml" xmlns:w15="http://schemas.microsoft.com/office/word/2012/wordml" xmlns:w16cex="http://schemas.microsoft.com/office/word/2018/wordml/cex" xmlns:w16cid="http://schemas.microsoft.com/office/word/2016/wordml/cid" xmlns:w16="http://schemas.microsoft.com/office/word/2018/wordml" xmlns:w16sdtdh="http://schemas.microsoft.com/office/word/2020/wordml/sdtdatahash" xmlns:w16se="http://schemas.microsoft.com/office/word/2015/wordml/symex" xmlns:wpg="http://schemas.microsoft.com/office/word/2010/wordprocessingGroup" xmlns:wpi="http://schemas.microsoft.com/office/word/2010/wordprocessingInk" xmlns:wne="http://schemas.microsoft.com/office/word/2006/wordml" xmlns:wps="http://schemas.microsoft.com/office/word/2010/wordprocessingShape" mc:Ignorable="w14 w15 w16se w16cid w16 w16cex w16sdtdh wp14">
   <w:p>
     <w:pPr>
-      <w:pStyle w:val="Encabezado"/>
+      <w:pStyle w:val="Header"/>
     </w:pPr>
     <w:r>
       <w:rPr>
@@ -2350,7 +2478,7 @@
   </w:p>
   <w:p>
     <w:pPr>
-      <w:pStyle w:val="Encabezado"/>
+      <w:pStyle w:val="Header"/>
       <w:rPr>
         <w:lang w:val="es-MX"/>
       </w:rPr>
@@ -2765,11 +2893,11 @@
     <w:qFormat/>
     <w:rsid w:val="005902AB"/>
   </w:style>
-  <w:style w:type="paragraph" w:styleId="Ttulo1">
+  <w:style w:type="paragraph" w:styleId="Heading1">
     <w:name w:val="heading 1"/>
     <w:basedOn w:val="Normal"/>
     <w:next w:val="Normal"/>
-    <w:link w:val="Ttulo1Car"/>
+    <w:link w:val="Heading1Char"/>
     <w:uiPriority w:val="9"/>
     <w:qFormat/>
     <w:pPr>
@@ -2784,11 +2912,11 @@
       <w:szCs w:val="40"/>
     </w:rPr>
   </w:style>
-  <w:style w:type="paragraph" w:styleId="Ttulo2">
+  <w:style w:type="paragraph" w:styleId="Heading2">
     <w:name w:val="heading 2"/>
     <w:basedOn w:val="Normal"/>
     <w:next w:val="Normal"/>
-    <w:link w:val="Ttulo2Car"/>
+    <w:link w:val="Heading2Char"/>
     <w:uiPriority w:val="9"/>
     <w:unhideWhenUsed/>
     <w:qFormat/>
@@ -2803,11 +2931,11 @@
       <w:sz w:val="34"/>
     </w:rPr>
   </w:style>
-  <w:style w:type="paragraph" w:styleId="Ttulo3">
+  <w:style w:type="paragraph" w:styleId="Heading3">
     <w:name w:val="heading 3"/>
     <w:basedOn w:val="Normal"/>
     <w:next w:val="Normal"/>
-    <w:link w:val="Ttulo3Car"/>
+    <w:link w:val="Heading3Char"/>
     <w:uiPriority w:val="9"/>
     <w:unhideWhenUsed/>
     <w:qFormat/>
@@ -2823,11 +2951,11 @@
       <w:szCs w:val="30"/>
     </w:rPr>
   </w:style>
-  <w:style w:type="paragraph" w:styleId="Ttulo4">
+  <w:style w:type="paragraph" w:styleId="Heading4">
     <w:name w:val="heading 4"/>
     <w:basedOn w:val="Normal"/>
     <w:next w:val="Normal"/>
-    <w:link w:val="Ttulo4Car"/>
+    <w:link w:val="Heading4Char"/>
     <w:uiPriority w:val="9"/>
     <w:unhideWhenUsed/>
     <w:qFormat/>
@@ -2845,11 +2973,11 @@
       <w:szCs w:val="26"/>
     </w:rPr>
   </w:style>
-  <w:style w:type="paragraph" w:styleId="Ttulo5">
+  <w:style w:type="paragraph" w:styleId="Heading5">
     <w:name w:val="heading 5"/>
     <w:basedOn w:val="Normal"/>
     <w:next w:val="Normal"/>
-    <w:link w:val="Ttulo5Car"/>
+    <w:link w:val="Heading5Char"/>
     <w:uiPriority w:val="9"/>
     <w:unhideWhenUsed/>
     <w:qFormat/>
@@ -2867,11 +2995,11 @@
       <w:szCs w:val="24"/>
     </w:rPr>
   </w:style>
-  <w:style w:type="paragraph" w:styleId="Ttulo6">
+  <w:style w:type="paragraph" w:styleId="Heading6">
     <w:name w:val="heading 6"/>
     <w:basedOn w:val="Normal"/>
     <w:next w:val="Normal"/>
-    <w:link w:val="Ttulo6Car"/>
+    <w:link w:val="Heading6Char"/>
     <w:uiPriority w:val="9"/>
     <w:unhideWhenUsed/>
     <w:qFormat/>
@@ -2887,11 +3015,11 @@
       <w:bCs/>
     </w:rPr>
   </w:style>
-  <w:style w:type="paragraph" w:styleId="Ttulo7">
+  <w:style w:type="paragraph" w:styleId="Heading7">
     <w:name w:val="heading 7"/>
     <w:basedOn w:val="Normal"/>
     <w:next w:val="Normal"/>
-    <w:link w:val="Ttulo7Car"/>
+    <w:link w:val="Heading7Char"/>
     <w:uiPriority w:val="9"/>
     <w:unhideWhenUsed/>
     <w:qFormat/>
@@ -2909,11 +3037,11 @@
       <w:iCs/>
     </w:rPr>
   </w:style>
-  <w:style w:type="paragraph" w:styleId="Ttulo8">
+  <w:style w:type="paragraph" w:styleId="Heading8">
     <w:name w:val="heading 8"/>
     <w:basedOn w:val="Normal"/>
     <w:next w:val="Normal"/>
-    <w:link w:val="Ttulo8Car"/>
+    <w:link w:val="Heading8Char"/>
     <w:uiPriority w:val="9"/>
     <w:unhideWhenUsed/>
     <w:qFormat/>
@@ -2929,11 +3057,11 @@
       <w:iCs/>
     </w:rPr>
   </w:style>
-  <w:style w:type="paragraph" w:styleId="Ttulo9">
+  <w:style w:type="paragraph" w:styleId="Heading9">
     <w:name w:val="heading 9"/>
     <w:basedOn w:val="Normal"/>
     <w:next w:val="Normal"/>
-    <w:link w:val="Ttulo9Car"/>
+    <w:link w:val="Heading9Char"/>
     <w:uiPriority w:val="9"/>
     <w:unhideWhenUsed/>
     <w:qFormat/>
@@ -2951,13 +3079,13 @@
       <w:szCs w:val="21"/>
     </w:rPr>
   </w:style>
-  <w:style w:type="character" w:default="1" w:styleId="Fuentedeprrafopredeter">
+  <w:style w:type="character" w:default="1" w:styleId="DefaultParagraphFont">
     <w:name w:val="Default Paragraph Font"/>
     <w:uiPriority w:val="1"/>
     <w:semiHidden/>
     <w:unhideWhenUsed/>
   </w:style>
-  <w:style w:type="table" w:default="1" w:styleId="Tablanormal">
+  <w:style w:type="table" w:default="1" w:styleId="TableNormal">
     <w:name w:val="Normal Table"/>
     <w:uiPriority w:val="99"/>
     <w:semiHidden/>
@@ -2972,15 +3100,15 @@
       </w:tblCellMar>
     </w:tblPr>
   </w:style>
-  <w:style w:type="numbering" w:default="1" w:styleId="Sinlista">
+  <w:style w:type="numbering" w:default="1" w:styleId="NoList">
     <w:name w:val="No List"/>
     <w:uiPriority w:val="99"/>
     <w:semiHidden/>
     <w:unhideWhenUsed/>
   </w:style>
-  <w:style w:type="character" w:customStyle="1" w:styleId="Ttulo1Car">
-    <w:name w:val="Título 1 Car"/>
-    <w:link w:val="Ttulo1"/>
+  <w:style w:type="character" w:customStyle="1" w:styleId="Heading1Char">
+    <w:name w:val="Heading 1 Char"/>
+    <w:link w:val="Heading1"/>
     <w:uiPriority w:val="9"/>
     <w:rPr>
       <w:rFonts w:ascii="Arial" w:eastAsia="Arial" w:hAnsi="Arial" w:cs="Arial"/>
@@ -2988,18 +3116,18 @@
       <w:szCs w:val="40"/>
     </w:rPr>
   </w:style>
-  <w:style w:type="character" w:customStyle="1" w:styleId="Ttulo2Car">
-    <w:name w:val="Título 2 Car"/>
-    <w:link w:val="Ttulo2"/>
+  <w:style w:type="character" w:customStyle="1" w:styleId="Heading2Char">
+    <w:name w:val="Heading 2 Char"/>
+    <w:link w:val="Heading2"/>
     <w:uiPriority w:val="9"/>
     <w:rPr>
       <w:rFonts w:ascii="Arial" w:eastAsia="Arial" w:hAnsi="Arial" w:cs="Arial"/>
       <w:sz w:val="34"/>
     </w:rPr>
   </w:style>
-  <w:style w:type="character" w:customStyle="1" w:styleId="Ttulo3Car">
-    <w:name w:val="Título 3 Car"/>
-    <w:link w:val="Ttulo3"/>
+  <w:style w:type="character" w:customStyle="1" w:styleId="Heading3Char">
+    <w:name w:val="Heading 3 Char"/>
+    <w:link w:val="Heading3"/>
     <w:uiPriority w:val="9"/>
     <w:rPr>
       <w:rFonts w:ascii="Arial" w:eastAsia="Arial" w:hAnsi="Arial" w:cs="Arial"/>
@@ -3007,9 +3135,9 @@
       <w:szCs w:val="30"/>
     </w:rPr>
   </w:style>
-  <w:style w:type="character" w:customStyle="1" w:styleId="Ttulo4Car">
-    <w:name w:val="Título 4 Car"/>
-    <w:link w:val="Ttulo4"/>
+  <w:style w:type="character" w:customStyle="1" w:styleId="Heading4Char">
+    <w:name w:val="Heading 4 Char"/>
+    <w:link w:val="Heading4"/>
     <w:uiPriority w:val="9"/>
     <w:rPr>
       <w:rFonts w:ascii="Arial" w:eastAsia="Arial" w:hAnsi="Arial" w:cs="Arial"/>
@@ -3019,9 +3147,9 @@
       <w:szCs w:val="26"/>
     </w:rPr>
   </w:style>
-  <w:style w:type="character" w:customStyle="1" w:styleId="Ttulo5Car">
-    <w:name w:val="Título 5 Car"/>
-    <w:link w:val="Ttulo5"/>
+  <w:style w:type="character" w:customStyle="1" w:styleId="Heading5Char">
+    <w:name w:val="Heading 5 Char"/>
+    <w:link w:val="Heading5"/>
     <w:uiPriority w:val="9"/>
     <w:rPr>
       <w:rFonts w:ascii="Arial" w:eastAsia="Arial" w:hAnsi="Arial" w:cs="Arial"/>
@@ -3031,9 +3159,9 @@
       <w:szCs w:val="24"/>
     </w:rPr>
   </w:style>
-  <w:style w:type="character" w:customStyle="1" w:styleId="Ttulo6Car">
-    <w:name w:val="Título 6 Car"/>
-    <w:link w:val="Ttulo6"/>
+  <w:style w:type="character" w:customStyle="1" w:styleId="Heading6Char">
+    <w:name w:val="Heading 6 Char"/>
+    <w:link w:val="Heading6"/>
     <w:uiPriority w:val="9"/>
     <w:rPr>
       <w:rFonts w:ascii="Arial" w:eastAsia="Arial" w:hAnsi="Arial" w:cs="Arial"/>
@@ -3043,9 +3171,9 @@
       <w:szCs w:val="22"/>
     </w:rPr>
   </w:style>
-  <w:style w:type="character" w:customStyle="1" w:styleId="Ttulo7Car">
-    <w:name w:val="Título 7 Car"/>
-    <w:link w:val="Ttulo7"/>
+  <w:style w:type="character" w:customStyle="1" w:styleId="Heading7Char">
+    <w:name w:val="Heading 7 Char"/>
+    <w:link w:val="Heading7"/>
     <w:uiPriority w:val="9"/>
     <w:rPr>
       <w:rFonts w:ascii="Arial" w:eastAsia="Arial" w:hAnsi="Arial" w:cs="Arial"/>
@@ -3057,9 +3185,9 @@
       <w:szCs w:val="22"/>
     </w:rPr>
   </w:style>
-  <w:style w:type="character" w:customStyle="1" w:styleId="Ttulo8Car">
-    <w:name w:val="Título 8 Car"/>
-    <w:link w:val="Ttulo8"/>
+  <w:style w:type="character" w:customStyle="1" w:styleId="Heading8Char">
+    <w:name w:val="Heading 8 Char"/>
+    <w:link w:val="Heading8"/>
     <w:uiPriority w:val="9"/>
     <w:rPr>
       <w:rFonts w:ascii="Arial" w:eastAsia="Arial" w:hAnsi="Arial" w:cs="Arial"/>
@@ -3069,9 +3197,9 @@
       <w:szCs w:val="22"/>
     </w:rPr>
   </w:style>
-  <w:style w:type="character" w:customStyle="1" w:styleId="Ttulo9Car">
-    <w:name w:val="Título 9 Car"/>
-    <w:link w:val="Ttulo9"/>
+  <w:style w:type="character" w:customStyle="1" w:styleId="Heading9Char">
+    <w:name w:val="Heading 9 Char"/>
+    <w:link w:val="Heading9"/>
     <w:uiPriority w:val="9"/>
     <w:rPr>
       <w:rFonts w:ascii="Arial" w:eastAsia="Arial" w:hAnsi="Arial" w:cs="Arial"/>
@@ -3081,11 +3209,11 @@
       <w:szCs w:val="21"/>
     </w:rPr>
   </w:style>
-  <w:style w:type="paragraph" w:styleId="Ttulo">
+  <w:style w:type="paragraph" w:styleId="Title">
     <w:name w:val="Title"/>
     <w:basedOn w:val="Normal"/>
     <w:next w:val="Normal"/>
-    <w:link w:val="TtuloCar"/>
+    <w:link w:val="TitleChar"/>
     <w:uiPriority w:val="10"/>
     <w:qFormat/>
     <w:pPr>
@@ -3097,20 +3225,20 @@
       <w:szCs w:val="48"/>
     </w:rPr>
   </w:style>
-  <w:style w:type="character" w:customStyle="1" w:styleId="TtuloCar">
-    <w:name w:val="Título Car"/>
-    <w:link w:val="Ttulo"/>
+  <w:style w:type="character" w:customStyle="1" w:styleId="TitleChar">
+    <w:name w:val="Title Char"/>
+    <w:link w:val="Title"/>
     <w:uiPriority w:val="10"/>
     <w:rPr>
       <w:sz w:val="48"/>
       <w:szCs w:val="48"/>
     </w:rPr>
   </w:style>
-  <w:style w:type="paragraph" w:styleId="Subttulo">
+  <w:style w:type="paragraph" w:styleId="Subtitle">
     <w:name w:val="Subtitle"/>
     <w:basedOn w:val="Normal"/>
     <w:next w:val="Normal"/>
-    <w:link w:val="SubttuloCar"/>
+    <w:link w:val="SubtitleChar"/>
     <w:uiPriority w:val="11"/>
     <w:qFormat/>
     <w:pPr>
@@ -3121,20 +3249,20 @@
       <w:szCs w:val="24"/>
     </w:rPr>
   </w:style>
-  <w:style w:type="character" w:customStyle="1" w:styleId="SubttuloCar">
-    <w:name w:val="Subtítulo Car"/>
-    <w:link w:val="Subttulo"/>
+  <w:style w:type="character" w:customStyle="1" w:styleId="SubtitleChar">
+    <w:name w:val="Subtitle Char"/>
+    <w:link w:val="Subtitle"/>
     <w:uiPriority w:val="11"/>
     <w:rPr>
       <w:sz w:val="24"/>
       <w:szCs w:val="24"/>
     </w:rPr>
   </w:style>
-  <w:style w:type="paragraph" w:styleId="Cita">
+  <w:style w:type="paragraph" w:styleId="Quote">
     <w:name w:val="Quote"/>
     <w:basedOn w:val="Normal"/>
     <w:next w:val="Normal"/>
-    <w:link w:val="CitaCar"/>
+    <w:link w:val="QuoteChar"/>
     <w:uiPriority w:val="29"/>
     <w:qFormat/>
     <w:pPr>
@@ -3144,19 +3272,19 @@
       <w:i/>
     </w:rPr>
   </w:style>
-  <w:style w:type="character" w:customStyle="1" w:styleId="CitaCar">
-    <w:name w:val="Cita Car"/>
-    <w:link w:val="Cita"/>
+  <w:style w:type="character" w:customStyle="1" w:styleId="QuoteChar">
+    <w:name w:val="Quote Char"/>
+    <w:link w:val="Quote"/>
     <w:uiPriority w:val="29"/>
     <w:rPr>
       <w:i/>
     </w:rPr>
   </w:style>
-  <w:style w:type="paragraph" w:styleId="Citadestacada">
+  <w:style w:type="paragraph" w:styleId="IntenseQuote">
     <w:name w:val="Intense Quote"/>
     <w:basedOn w:val="Normal"/>
     <w:next w:val="Normal"/>
-    <w:link w:val="CitadestacadaCar"/>
+    <w:link w:val="IntenseQuoteChar"/>
     <w:uiPriority w:val="30"/>
     <w:qFormat/>
     <w:pPr>
@@ -3173,18 +3301,18 @@
       <w:i/>
     </w:rPr>
   </w:style>
-  <w:style w:type="character" w:customStyle="1" w:styleId="CitadestacadaCar">
-    <w:name w:val="Cita destacada Car"/>
-    <w:link w:val="Citadestacada"/>
+  <w:style w:type="character" w:customStyle="1" w:styleId="IntenseQuoteChar">
+    <w:name w:val="Intense Quote Char"/>
+    <w:link w:val="IntenseQuote"/>
     <w:uiPriority w:val="30"/>
     <w:rPr>
       <w:i/>
     </w:rPr>
   </w:style>
-  <w:style w:type="paragraph" w:styleId="Encabezado">
+  <w:style w:type="paragraph" w:styleId="Header">
     <w:name w:val="header"/>
     <w:basedOn w:val="Normal"/>
-    <w:link w:val="EncabezadoCar"/>
+    <w:link w:val="HeaderChar"/>
     <w:uiPriority w:val="99"/>
     <w:unhideWhenUsed/>
     <w:pPr>
@@ -3195,15 +3323,15 @@
       <w:spacing w:after="0" w:line="240" w:lineRule="auto"/>
     </w:pPr>
   </w:style>
-  <w:style w:type="character" w:customStyle="1" w:styleId="EncabezadoCar">
-    <w:name w:val="Encabezado Car"/>
-    <w:link w:val="Encabezado"/>
+  <w:style w:type="character" w:customStyle="1" w:styleId="HeaderChar">
+    <w:name w:val="Header Char"/>
+    <w:link w:val="Header"/>
     <w:uiPriority w:val="99"/>
   </w:style>
-  <w:style w:type="paragraph" w:styleId="Piedepgina">
+  <w:style w:type="paragraph" w:styleId="Footer">
     <w:name w:val="footer"/>
     <w:basedOn w:val="Normal"/>
-    <w:link w:val="PiedepginaCar"/>
+    <w:link w:val="FooterChar1"/>
     <w:uiPriority w:val="99"/>
     <w:unhideWhenUsed/>
     <w:pPr>
@@ -3218,7 +3346,7 @@
     <w:name w:val="Footer Char"/>
     <w:uiPriority w:val="99"/>
   </w:style>
-  <w:style w:type="paragraph" w:styleId="Descripcin">
+  <w:style w:type="paragraph" w:styleId="Caption">
     <w:name w:val="caption"/>
     <w:basedOn w:val="Normal"/>
     <w:next w:val="Normal"/>
@@ -3234,14 +3362,14 @@
       <w:szCs w:val="18"/>
     </w:rPr>
   </w:style>
-  <w:style w:type="character" w:customStyle="1" w:styleId="PiedepginaCar">
-    <w:name w:val="Pie de página Car"/>
-    <w:link w:val="Piedepgina"/>
+  <w:style w:type="character" w:customStyle="1" w:styleId="FooterChar1">
+    <w:name w:val="Footer Char1"/>
+    <w:link w:val="Footer"/>
     <w:uiPriority w:val="99"/>
   </w:style>
-  <w:style w:type="table" w:styleId="Tablaconcuadrcula">
+  <w:style w:type="table" w:styleId="TableGrid">
     <w:name w:val="Table Grid"/>
-    <w:basedOn w:val="Tablanormal"/>
+    <w:basedOn w:val="TableNormal"/>
     <w:uiPriority w:val="59"/>
     <w:pPr>
       <w:spacing w:after="0" w:line="240" w:lineRule="auto"/>
@@ -3257,9 +3385,9 @@
       </w:tblBorders>
     </w:tblPr>
   </w:style>
-  <w:style w:type="table" w:customStyle="1" w:styleId="TableGridLight">
-    <w:name w:val="Table Grid Light"/>
-    <w:basedOn w:val="Tablanormal"/>
+  <w:style w:type="table" w:customStyle="1" w:styleId="TableGridLight1">
+    <w:name w:val="Table Grid Light1"/>
+    <w:basedOn w:val="TableNormal"/>
     <w:uiPriority w:val="59"/>
     <w:pPr>
       <w:spacing w:after="0" w:line="240" w:lineRule="auto"/>
@@ -3275,9 +3403,9 @@
       </w:tblBorders>
     </w:tblPr>
   </w:style>
-  <w:style w:type="table" w:styleId="Tablanormal1">
+  <w:style w:type="table" w:styleId="PlainTable1">
     <w:name w:val="Plain Table 1"/>
-    <w:basedOn w:val="Tablanormal"/>
+    <w:basedOn w:val="TableNormal"/>
     <w:uiPriority w:val="59"/>
     <w:pPr>
       <w:spacing w:after="0" w:line="240" w:lineRule="auto"/>
@@ -3337,9 +3465,9 @@
       </w:tcPr>
     </w:tblStylePr>
   </w:style>
-  <w:style w:type="table" w:styleId="Tablanormal2">
+  <w:style w:type="table" w:styleId="PlainTable2">
     <w:name w:val="Plain Table 2"/>
-    <w:basedOn w:val="Tablanormal"/>
+    <w:basedOn w:val="TableNormal"/>
     <w:uiPriority w:val="59"/>
     <w:pPr>
       <w:spacing w:after="0" w:line="240" w:lineRule="auto"/>
@@ -3419,9 +3547,9 @@
       </w:tcPr>
     </w:tblStylePr>
   </w:style>
-  <w:style w:type="table" w:styleId="Tablanormal3">
+  <w:style w:type="table" w:styleId="PlainTable3">
     <w:name w:val="Plain Table 3"/>
-    <w:basedOn w:val="Tablanormal"/>
+    <w:basedOn w:val="TableNormal"/>
     <w:uiPriority w:val="99"/>
     <w:pPr>
       <w:spacing w:after="0" w:line="240" w:lineRule="auto"/>
@@ -3499,9 +3627,9 @@
       </w:tcPr>
     </w:tblStylePr>
   </w:style>
-  <w:style w:type="table" w:styleId="Tablanormal4">
+  <w:style w:type="table" w:styleId="PlainTable4">
     <w:name w:val="Plain Table 4"/>
-    <w:basedOn w:val="Tablanormal"/>
+    <w:basedOn w:val="TableNormal"/>
     <w:uiPriority w:val="99"/>
     <w:pPr>
       <w:spacing w:after="0" w:line="240" w:lineRule="auto"/>
@@ -3557,9 +3685,9 @@
       </w:tcPr>
     </w:tblStylePr>
   </w:style>
-  <w:style w:type="table" w:styleId="Tablanormal5">
+  <w:style w:type="table" w:styleId="PlainTable5">
     <w:name w:val="Plain Table 5"/>
-    <w:basedOn w:val="Tablanormal"/>
+    <w:basedOn w:val="TableNormal"/>
     <w:uiPriority w:val="99"/>
     <w:pPr>
       <w:spacing w:after="0" w:line="240" w:lineRule="auto"/>
@@ -3650,9 +3778,9 @@
       </w:tcPr>
     </w:tblStylePr>
   </w:style>
-  <w:style w:type="table" w:styleId="Tablaconcuadrcula1clara">
+  <w:style w:type="table" w:styleId="GridTable1Light">
     <w:name w:val="Grid Table 1 Light"/>
-    <w:basedOn w:val="Tablanormal"/>
+    <w:basedOn w:val="TableNormal"/>
     <w:uiPriority w:val="99"/>
     <w:pPr>
       <w:spacing w:after="0" w:line="240" w:lineRule="auto"/>
@@ -3716,9 +3844,9 @@
       </w:tcPr>
     </w:tblStylePr>
   </w:style>
-  <w:style w:type="table" w:customStyle="1" w:styleId="GridTable1Light-Accent1">
-    <w:name w:val="Grid Table 1 Light - Accent 1"/>
-    <w:basedOn w:val="Tablanormal"/>
+  <w:style w:type="table" w:customStyle="1" w:styleId="GridTable1Light-Accent11">
+    <w:name w:val="Grid Table 1 Light - Accent 11"/>
+    <w:basedOn w:val="TableNormal"/>
     <w:uiPriority w:val="99"/>
     <w:pPr>
       <w:spacing w:after="0" w:line="240" w:lineRule="auto"/>
@@ -3782,9 +3910,9 @@
       </w:tcPr>
     </w:tblStylePr>
   </w:style>
-  <w:style w:type="table" w:customStyle="1" w:styleId="GridTable1Light-Accent2">
-    <w:name w:val="Grid Table 1 Light - Accent 2"/>
-    <w:basedOn w:val="Tablanormal"/>
+  <w:style w:type="table" w:customStyle="1" w:styleId="GridTable1Light-Accent21">
+    <w:name w:val="Grid Table 1 Light - Accent 21"/>
+    <w:basedOn w:val="TableNormal"/>
     <w:uiPriority w:val="99"/>
     <w:pPr>
       <w:spacing w:after="0" w:line="240" w:lineRule="auto"/>
@@ -3848,9 +3976,9 @@
       </w:tcPr>
     </w:tblStylePr>
   </w:style>
-  <w:style w:type="table" w:customStyle="1" w:styleId="GridTable1Light-Accent3">
-    <w:name w:val="Grid Table 1 Light - Accent 3"/>
-    <w:basedOn w:val="Tablanormal"/>
+  <w:style w:type="table" w:customStyle="1" w:styleId="GridTable1Light-Accent31">
+    <w:name w:val="Grid Table 1 Light - Accent 31"/>
+    <w:basedOn w:val="TableNormal"/>
     <w:uiPriority w:val="99"/>
     <w:pPr>
       <w:spacing w:after="0" w:line="240" w:lineRule="auto"/>
@@ -3914,9 +4042,9 @@
       </w:tcPr>
     </w:tblStylePr>
   </w:style>
-  <w:style w:type="table" w:customStyle="1" w:styleId="GridTable1Light-Accent4">
-    <w:name w:val="Grid Table 1 Light - Accent 4"/>
-    <w:basedOn w:val="Tablanormal"/>
+  <w:style w:type="table" w:customStyle="1" w:styleId="GridTable1Light-Accent41">
+    <w:name w:val="Grid Table 1 Light - Accent 41"/>
+    <w:basedOn w:val="TableNormal"/>
     <w:uiPriority w:val="99"/>
     <w:pPr>
       <w:spacing w:after="0" w:line="240" w:lineRule="auto"/>
@@ -3980,9 +4108,9 @@
       </w:tcPr>
     </w:tblStylePr>
   </w:style>
-  <w:style w:type="table" w:customStyle="1" w:styleId="GridTable1Light-Accent5">
-    <w:name w:val="Grid Table 1 Light - Accent 5"/>
-    <w:basedOn w:val="Tablanormal"/>
+  <w:style w:type="table" w:customStyle="1" w:styleId="GridTable1Light-Accent51">
+    <w:name w:val="Grid Table 1 Light - Accent 51"/>
+    <w:basedOn w:val="TableNormal"/>
     <w:uiPriority w:val="99"/>
     <w:pPr>
       <w:spacing w:after="0" w:line="240" w:lineRule="auto"/>
@@ -4046,9 +4174,9 @@
       </w:tcPr>
     </w:tblStylePr>
   </w:style>
-  <w:style w:type="table" w:customStyle="1" w:styleId="GridTable1Light-Accent6">
-    <w:name w:val="Grid Table 1 Light - Accent 6"/>
-    <w:basedOn w:val="Tablanormal"/>
+  <w:style w:type="table" w:customStyle="1" w:styleId="GridTable1Light-Accent61">
+    <w:name w:val="Grid Table 1 Light - Accent 61"/>
+    <w:basedOn w:val="TableNormal"/>
     <w:uiPriority w:val="99"/>
     <w:pPr>
       <w:spacing w:after="0" w:line="240" w:lineRule="auto"/>
@@ -4112,9 +4240,9 @@
       </w:tcPr>
     </w:tblStylePr>
   </w:style>
-  <w:style w:type="table" w:styleId="Tabladecuadrcula2">
+  <w:style w:type="table" w:styleId="GridTable2">
     <w:name w:val="Grid Table 2"/>
-    <w:basedOn w:val="Tablanormal"/>
+    <w:basedOn w:val="TableNormal"/>
     <w:uiPriority w:val="99"/>
     <w:pPr>
       <w:spacing w:after="0" w:line="240" w:lineRule="auto"/>
@@ -4195,9 +4323,9 @@
       </w:tcPr>
     </w:tblStylePr>
   </w:style>
-  <w:style w:type="table" w:customStyle="1" w:styleId="GridTable2-Accent1">
-    <w:name w:val="Grid Table 2 - Accent 1"/>
-    <w:basedOn w:val="Tablanormal"/>
+  <w:style w:type="table" w:customStyle="1" w:styleId="GridTable2-Accent11">
+    <w:name w:val="Grid Table 2 - Accent 11"/>
+    <w:basedOn w:val="TableNormal"/>
     <w:uiPriority w:val="99"/>
     <w:pPr>
       <w:spacing w:after="0" w:line="240" w:lineRule="auto"/>
@@ -4278,9 +4406,9 @@
       </w:tcPr>
     </w:tblStylePr>
   </w:style>
-  <w:style w:type="table" w:customStyle="1" w:styleId="GridTable2-Accent2">
-    <w:name w:val="Grid Table 2 - Accent 2"/>
-    <w:basedOn w:val="Tablanormal"/>
+  <w:style w:type="table" w:customStyle="1" w:styleId="GridTable2-Accent21">
+    <w:name w:val="Grid Table 2 - Accent 21"/>
+    <w:basedOn w:val="TableNormal"/>
     <w:uiPriority w:val="99"/>
     <w:pPr>
       <w:spacing w:after="0" w:line="240" w:lineRule="auto"/>
@@ -4361,9 +4489,9 @@
       </w:tcPr>
     </w:tblStylePr>
   </w:style>
-  <w:style w:type="table" w:customStyle="1" w:styleId="GridTable2-Accent3">
-    <w:name w:val="Grid Table 2 - Accent 3"/>
-    <w:basedOn w:val="Tablanormal"/>
+  <w:style w:type="table" w:customStyle="1" w:styleId="GridTable2-Accent31">
+    <w:name w:val="Grid Table 2 - Accent 31"/>
+    <w:basedOn w:val="TableNormal"/>
     <w:uiPriority w:val="99"/>
     <w:pPr>
       <w:spacing w:after="0" w:line="240" w:lineRule="auto"/>
@@ -4444,9 +4572,9 @@
       </w:tcPr>
     </w:tblStylePr>
   </w:style>
-  <w:style w:type="table" w:customStyle="1" w:styleId="GridTable2-Accent4">
-    <w:name w:val="Grid Table 2 - Accent 4"/>
-    <w:basedOn w:val="Tablanormal"/>
+  <w:style w:type="table" w:customStyle="1" w:styleId="GridTable2-Accent41">
+    <w:name w:val="Grid Table 2 - Accent 41"/>
+    <w:basedOn w:val="TableNormal"/>
     <w:uiPriority w:val="99"/>
     <w:pPr>
       <w:spacing w:after="0" w:line="240" w:lineRule="auto"/>
@@ -4527,9 +4655,9 @@
       </w:tcPr>
     </w:tblStylePr>
   </w:style>
-  <w:style w:type="table" w:customStyle="1" w:styleId="GridTable2-Accent5">
-    <w:name w:val="Grid Table 2 - Accent 5"/>
-    <w:basedOn w:val="Tablanormal"/>
+  <w:style w:type="table" w:customStyle="1" w:styleId="GridTable2-Accent51">
+    <w:name w:val="Grid Table 2 - Accent 51"/>
+    <w:basedOn w:val="TableNormal"/>
     <w:uiPriority w:val="99"/>
     <w:pPr>
       <w:spacing w:after="0" w:line="240" w:lineRule="auto"/>
@@ -4610,9 +4738,9 @@
       </w:tcPr>
     </w:tblStylePr>
   </w:style>
-  <w:style w:type="table" w:customStyle="1" w:styleId="GridTable2-Accent6">
-    <w:name w:val="Grid Table 2 - Accent 6"/>
-    <w:basedOn w:val="Tablanormal"/>
+  <w:style w:type="table" w:customStyle="1" w:styleId="GridTable2-Accent61">
+    <w:name w:val="Grid Table 2 - Accent 61"/>
+    <w:basedOn w:val="TableNormal"/>
     <w:uiPriority w:val="99"/>
     <w:pPr>
       <w:spacing w:after="0" w:line="240" w:lineRule="auto"/>
@@ -4693,9 +4821,9 @@
       </w:tcPr>
     </w:tblStylePr>
   </w:style>
-  <w:style w:type="table" w:styleId="Tabladecuadrcula3">
+  <w:style w:type="table" w:styleId="GridTable3">
     <w:name w:val="Grid Table 3"/>
-    <w:basedOn w:val="Tablanormal"/>
+    <w:basedOn w:val="TableNormal"/>
     <w:uiPriority w:val="99"/>
     <w:pPr>
       <w:spacing w:after="0" w:line="240" w:lineRule="auto"/>
@@ -4799,9 +4927,9 @@
       </w:tcPr>
     </w:tblStylePr>
   </w:style>
-  <w:style w:type="table" w:customStyle="1" w:styleId="GridTable3-Accent1">
-    <w:name w:val="Grid Table 3 - Accent 1"/>
-    <w:basedOn w:val="Tablanormal"/>
+  <w:style w:type="table" w:customStyle="1" w:styleId="GridTable3-Accent11">
+    <w:name w:val="Grid Table 3 - Accent 11"/>
+    <w:basedOn w:val="TableNormal"/>
     <w:uiPriority w:val="99"/>
     <w:pPr>
       <w:spacing w:after="0" w:line="240" w:lineRule="auto"/>
@@ -4905,9 +5033,9 @@
       </w:tcPr>
     </w:tblStylePr>
   </w:style>
-  <w:style w:type="table" w:customStyle="1" w:styleId="GridTable3-Accent2">
-    <w:name w:val="Grid Table 3 - Accent 2"/>
-    <w:basedOn w:val="Tablanormal"/>
+  <w:style w:type="table" w:customStyle="1" w:styleId="GridTable3-Accent21">
+    <w:name w:val="Grid Table 3 - Accent 21"/>
+    <w:basedOn w:val="TableNormal"/>
     <w:uiPriority w:val="99"/>
     <w:pPr>
       <w:spacing w:after="0" w:line="240" w:lineRule="auto"/>
@@ -5011,9 +5139,9 @@
       </w:tcPr>
     </w:tblStylePr>
   </w:style>
-  <w:style w:type="table" w:customStyle="1" w:styleId="GridTable3-Accent3">
-    <w:name w:val="Grid Table 3 - Accent 3"/>
-    <w:basedOn w:val="Tablanormal"/>
+  <w:style w:type="table" w:customStyle="1" w:styleId="GridTable3-Accent31">
+    <w:name w:val="Grid Table 3 - Accent 31"/>
+    <w:basedOn w:val="TableNormal"/>
     <w:uiPriority w:val="99"/>
     <w:pPr>
       <w:spacing w:after="0" w:line="240" w:lineRule="auto"/>
@@ -5117,9 +5245,9 @@
       </w:tcPr>
     </w:tblStylePr>
   </w:style>
-  <w:style w:type="table" w:customStyle="1" w:styleId="GridTable3-Accent4">
-    <w:name w:val="Grid Table 3 - Accent 4"/>
-    <w:basedOn w:val="Tablanormal"/>
+  <w:style w:type="table" w:customStyle="1" w:styleId="GridTable3-Accent41">
+    <w:name w:val="Grid Table 3 - Accent 41"/>
+    <w:basedOn w:val="TableNormal"/>
     <w:uiPriority w:val="99"/>
     <w:pPr>
       <w:spacing w:after="0" w:line="240" w:lineRule="auto"/>
@@ -5223,9 +5351,9 @@
       </w:tcPr>
     </w:tblStylePr>
   </w:style>
-  <w:style w:type="table" w:customStyle="1" w:styleId="GridTable3-Accent5">
-    <w:name w:val="Grid Table 3 - Accent 5"/>
-    <w:basedOn w:val="Tablanormal"/>
+  <w:style w:type="table" w:customStyle="1" w:styleId="GridTable3-Accent51">
+    <w:name w:val="Grid Table 3 - Accent 51"/>
+    <w:basedOn w:val="TableNormal"/>
     <w:uiPriority w:val="99"/>
     <w:pPr>
       <w:spacing w:after="0" w:line="240" w:lineRule="auto"/>
@@ -5329,9 +5457,9 @@
       </w:tcPr>
     </w:tblStylePr>
   </w:style>
-  <w:style w:type="table" w:customStyle="1" w:styleId="GridTable3-Accent6">
-    <w:name w:val="Grid Table 3 - Accent 6"/>
-    <w:basedOn w:val="Tablanormal"/>
+  <w:style w:type="table" w:customStyle="1" w:styleId="GridTable3-Accent61">
+    <w:name w:val="Grid Table 3 - Accent 61"/>
+    <w:basedOn w:val="TableNormal"/>
     <w:uiPriority w:val="99"/>
     <w:pPr>
       <w:spacing w:after="0" w:line="240" w:lineRule="auto"/>
@@ -5435,9 +5563,9 @@
       </w:tcPr>
     </w:tblStylePr>
   </w:style>
-  <w:style w:type="table" w:styleId="Tabladecuadrcula4">
+  <w:style w:type="table" w:styleId="GridTable4">
     <w:name w:val="Grid Table 4"/>
-    <w:basedOn w:val="Tablanormal"/>
+    <w:basedOn w:val="TableNormal"/>
     <w:uiPriority w:val="59"/>
     <w:pPr>
       <w:spacing w:after="0" w:line="240" w:lineRule="auto"/>
@@ -5519,9 +5647,9 @@
       </w:tcPr>
     </w:tblStylePr>
   </w:style>
-  <w:style w:type="table" w:customStyle="1" w:styleId="GridTable4-Accent1">
-    <w:name w:val="Grid Table 4 - Accent 1"/>
-    <w:basedOn w:val="Tablanormal"/>
+  <w:style w:type="table" w:customStyle="1" w:styleId="GridTable4-Accent11">
+    <w:name w:val="Grid Table 4 - Accent 11"/>
+    <w:basedOn w:val="TableNormal"/>
     <w:uiPriority w:val="59"/>
     <w:pPr>
       <w:spacing w:after="0" w:line="240" w:lineRule="auto"/>
@@ -5603,9 +5731,9 @@
       </w:tcPr>
     </w:tblStylePr>
   </w:style>
-  <w:style w:type="table" w:customStyle="1" w:styleId="GridTable4-Accent2">
-    <w:name w:val="Grid Table 4 - Accent 2"/>
-    <w:basedOn w:val="Tablanormal"/>
+  <w:style w:type="table" w:customStyle="1" w:styleId="GridTable4-Accent21">
+    <w:name w:val="Grid Table 4 - Accent 21"/>
+    <w:basedOn w:val="TableNormal"/>
     <w:uiPriority w:val="59"/>
     <w:pPr>
       <w:spacing w:after="0" w:line="240" w:lineRule="auto"/>
@@ -5687,9 +5815,9 @@
       </w:tcPr>
     </w:tblStylePr>
   </w:style>
-  <w:style w:type="table" w:customStyle="1" w:styleId="GridTable4-Accent3">
-    <w:name w:val="Grid Table 4 - Accent 3"/>
-    <w:basedOn w:val="Tablanormal"/>
+  <w:style w:type="table" w:customStyle="1" w:styleId="GridTable4-Accent31">
+    <w:name w:val="Grid Table 4 - Accent 31"/>
+    <w:basedOn w:val="TableNormal"/>
     <w:uiPriority w:val="59"/>
     <w:pPr>
       <w:spacing w:after="0" w:line="240" w:lineRule="auto"/>
@@ -5771,9 +5899,9 @@
       </w:tcPr>
     </w:tblStylePr>
   </w:style>
-  <w:style w:type="table" w:customStyle="1" w:styleId="GridTable4-Accent4">
-    <w:name w:val="Grid Table 4 - Accent 4"/>
-    <w:basedOn w:val="Tablanormal"/>
+  <w:style w:type="table" w:customStyle="1" w:styleId="GridTable4-Accent41">
+    <w:name w:val="Grid Table 4 - Accent 41"/>
+    <w:basedOn w:val="TableNormal"/>
     <w:uiPriority w:val="59"/>
     <w:pPr>
       <w:spacing w:after="0" w:line="240" w:lineRule="auto"/>
@@ -5855,9 +5983,9 @@
       </w:tcPr>
     </w:tblStylePr>
   </w:style>
-  <w:style w:type="table" w:customStyle="1" w:styleId="GridTable4-Accent5">
-    <w:name w:val="Grid Table 4 - Accent 5"/>
-    <w:basedOn w:val="Tablanormal"/>
+  <w:style w:type="table" w:customStyle="1" w:styleId="GridTable4-Accent51">
+    <w:name w:val="Grid Table 4 - Accent 51"/>
+    <w:basedOn w:val="TableNormal"/>
     <w:uiPriority w:val="59"/>
     <w:pPr>
       <w:spacing w:after="0" w:line="240" w:lineRule="auto"/>
@@ -5939,9 +6067,9 @@
       </w:tcPr>
     </w:tblStylePr>
   </w:style>
-  <w:style w:type="table" w:customStyle="1" w:styleId="GridTable4-Accent6">
-    <w:name w:val="Grid Table 4 - Accent 6"/>
-    <w:basedOn w:val="Tablanormal"/>
+  <w:style w:type="table" w:customStyle="1" w:styleId="GridTable4-Accent61">
+    <w:name w:val="Grid Table 4 - Accent 61"/>
+    <w:basedOn w:val="TableNormal"/>
     <w:uiPriority w:val="59"/>
     <w:pPr>
       <w:spacing w:after="0" w:line="240" w:lineRule="auto"/>
@@ -6023,9 +6151,9 @@
       </w:tcPr>
     </w:tblStylePr>
   </w:style>
-  <w:style w:type="table" w:styleId="Tablaconcuadrcula5oscura">
+  <w:style w:type="table" w:styleId="GridTable5Dark">
     <w:name w:val="Grid Table 5 Dark"/>
-    <w:basedOn w:val="Tablanormal"/>
+    <w:basedOn w:val="TableNormal"/>
     <w:uiPriority w:val="99"/>
     <w:pPr>
       <w:spacing w:after="0" w:line="240" w:lineRule="auto"/>
@@ -6109,7 +6237,7 @@
   </w:style>
   <w:style w:type="table" w:customStyle="1" w:styleId="GridTable5Dark-Accent1">
     <w:name w:val="Grid Table 5 Dark- Accent 1"/>
-    <w:basedOn w:val="Tablanormal"/>
+    <w:basedOn w:val="TableNormal"/>
     <w:uiPriority w:val="99"/>
     <w:pPr>
       <w:spacing w:after="0" w:line="240" w:lineRule="auto"/>
@@ -6191,9 +6319,9 @@
       </w:tcPr>
     </w:tblStylePr>
   </w:style>
-  <w:style w:type="table" w:customStyle="1" w:styleId="GridTable5Dark-Accent2">
-    <w:name w:val="Grid Table 5 Dark - Accent 2"/>
-    <w:basedOn w:val="Tablanormal"/>
+  <w:style w:type="table" w:customStyle="1" w:styleId="GridTable5Dark-Accent21">
+    <w:name w:val="Grid Table 5 Dark - Accent 21"/>
+    <w:basedOn w:val="TableNormal"/>
     <w:uiPriority w:val="99"/>
     <w:pPr>
       <w:spacing w:after="0" w:line="240" w:lineRule="auto"/>
@@ -6275,9 +6403,9 @@
       </w:tcPr>
     </w:tblStylePr>
   </w:style>
-  <w:style w:type="table" w:customStyle="1" w:styleId="GridTable5Dark-Accent3">
-    <w:name w:val="Grid Table 5 Dark - Accent 3"/>
-    <w:basedOn w:val="Tablanormal"/>
+  <w:style w:type="table" w:customStyle="1" w:styleId="GridTable5Dark-Accent31">
+    <w:name w:val="Grid Table 5 Dark - Accent 31"/>
+    <w:basedOn w:val="TableNormal"/>
     <w:uiPriority w:val="99"/>
     <w:pPr>
       <w:spacing w:after="0" w:line="240" w:lineRule="auto"/>
@@ -6361,7 +6489,7 @@
   </w:style>
   <w:style w:type="table" w:customStyle="1" w:styleId="GridTable5Dark-Accent4">
     <w:name w:val="Grid Table 5 Dark- Accent 4"/>
-    <w:basedOn w:val="Tablanormal"/>
+    <w:basedOn w:val="TableNormal"/>
     <w:uiPriority w:val="99"/>
     <w:pPr>
       <w:spacing w:after="0" w:line="240" w:lineRule="auto"/>
@@ -6443,9 +6571,9 @@
       </w:tcPr>
     </w:tblStylePr>
   </w:style>
-  <w:style w:type="table" w:customStyle="1" w:styleId="GridTable5Dark-Accent5">
-    <w:name w:val="Grid Table 5 Dark - Accent 5"/>
-    <w:basedOn w:val="Tablanormal"/>
+  <w:style w:type="table" w:customStyle="1" w:styleId="GridTable5Dark-Accent51">
+    <w:name w:val="Grid Table 5 Dark - Accent 51"/>
+    <w:basedOn w:val="TableNormal"/>
     <w:uiPriority w:val="99"/>
     <w:pPr>
       <w:spacing w:after="0" w:line="240" w:lineRule="auto"/>
@@ -6527,9 +6655,9 @@
       </w:tcPr>
     </w:tblStylePr>
   </w:style>
-  <w:style w:type="table" w:customStyle="1" w:styleId="GridTable5Dark-Accent6">
-    <w:name w:val="Grid Table 5 Dark - Accent 6"/>
-    <w:basedOn w:val="Tablanormal"/>
+  <w:style w:type="table" w:customStyle="1" w:styleId="GridTable5Dark-Accent61">
+    <w:name w:val="Grid Table 5 Dark - Accent 61"/>
+    <w:basedOn w:val="TableNormal"/>
     <w:uiPriority w:val="99"/>
     <w:pPr>
       <w:spacing w:after="0" w:line="240" w:lineRule="auto"/>
@@ -6611,9 +6739,9 @@
       </w:tcPr>
     </w:tblStylePr>
   </w:style>
-  <w:style w:type="table" w:styleId="Tablaconcuadrcula6concolores">
+  <w:style w:type="table" w:styleId="GridTable6Colorful">
     <w:name w:val="Grid Table 6 Colorful"/>
-    <w:basedOn w:val="Tablanormal"/>
+    <w:basedOn w:val="TableNormal"/>
     <w:uiPriority w:val="99"/>
     <w:pPr>
       <w:spacing w:after="0" w:line="240" w:lineRule="auto"/>
@@ -6685,9 +6813,9 @@
       </w:rPr>
     </w:tblStylePr>
   </w:style>
-  <w:style w:type="table" w:customStyle="1" w:styleId="GridTable6Colorful-Accent1">
-    <w:name w:val="Grid Table 6 Colorful - Accent 1"/>
-    <w:basedOn w:val="Tablanormal"/>
+  <w:style w:type="table" w:customStyle="1" w:styleId="GridTable6Colorful-Accent11">
+    <w:name w:val="Grid Table 6 Colorful - Accent 11"/>
+    <w:basedOn w:val="TableNormal"/>
     <w:uiPriority w:val="99"/>
     <w:pPr>
       <w:spacing w:after="0" w:line="240" w:lineRule="auto"/>
@@ -6759,9 +6887,9 @@
       </w:rPr>
     </w:tblStylePr>
   </w:style>
-  <w:style w:type="table" w:customStyle="1" w:styleId="GridTable6Colorful-Accent2">
-    <w:name w:val="Grid Table 6 Colorful - Accent 2"/>
-    <w:basedOn w:val="Tablanormal"/>
+  <w:style w:type="table" w:customStyle="1" w:styleId="GridTable6Colorful-Accent21">
+    <w:name w:val="Grid Table 6 Colorful - Accent 21"/>
+    <w:basedOn w:val="TableNormal"/>
     <w:uiPriority w:val="99"/>
     <w:pPr>
       <w:spacing w:after="0" w:line="240" w:lineRule="auto"/>
@@ -6833,9 +6961,9 @@
       </w:rPr>
     </w:tblStylePr>
   </w:style>
-  <w:style w:type="table" w:customStyle="1" w:styleId="GridTable6Colorful-Accent3">
-    <w:name w:val="Grid Table 6 Colorful - Accent 3"/>
-    <w:basedOn w:val="Tablanormal"/>
+  <w:style w:type="table" w:customStyle="1" w:styleId="GridTable6Colorful-Accent31">
+    <w:name w:val="Grid Table 6 Colorful - Accent 31"/>
+    <w:basedOn w:val="TableNormal"/>
     <w:uiPriority w:val="99"/>
     <w:pPr>
       <w:spacing w:after="0" w:line="240" w:lineRule="auto"/>
@@ -6907,9 +7035,9 @@
       </w:rPr>
     </w:tblStylePr>
   </w:style>
-  <w:style w:type="table" w:customStyle="1" w:styleId="GridTable6Colorful-Accent4">
-    <w:name w:val="Grid Table 6 Colorful - Accent 4"/>
-    <w:basedOn w:val="Tablanormal"/>
+  <w:style w:type="table" w:customStyle="1" w:styleId="GridTable6Colorful-Accent41">
+    <w:name w:val="Grid Table 6 Colorful - Accent 41"/>
+    <w:basedOn w:val="TableNormal"/>
     <w:uiPriority w:val="99"/>
     <w:pPr>
       <w:spacing w:after="0" w:line="240" w:lineRule="auto"/>
@@ -6981,9 +7109,9 @@
       </w:rPr>
     </w:tblStylePr>
   </w:style>
-  <w:style w:type="table" w:customStyle="1" w:styleId="GridTable6Colorful-Accent5">
-    <w:name w:val="Grid Table 6 Colorful - Accent 5"/>
-    <w:basedOn w:val="Tablanormal"/>
+  <w:style w:type="table" w:customStyle="1" w:styleId="GridTable6Colorful-Accent51">
+    <w:name w:val="Grid Table 6 Colorful - Accent 51"/>
+    <w:basedOn w:val="TableNormal"/>
     <w:uiPriority w:val="99"/>
     <w:pPr>
       <w:spacing w:after="0" w:line="240" w:lineRule="auto"/>
@@ -7055,9 +7183,9 @@
       </w:rPr>
     </w:tblStylePr>
   </w:style>
-  <w:style w:type="table" w:customStyle="1" w:styleId="GridTable6Colorful-Accent6">
-    <w:name w:val="Grid Table 6 Colorful - Accent 6"/>
-    <w:basedOn w:val="Tablanormal"/>
+  <w:style w:type="table" w:customStyle="1" w:styleId="GridTable6Colorful-Accent61">
+    <w:name w:val="Grid Table 6 Colorful - Accent 61"/>
+    <w:basedOn w:val="TableNormal"/>
     <w:uiPriority w:val="99"/>
     <w:pPr>
       <w:spacing w:after="0" w:line="240" w:lineRule="auto"/>
@@ -7129,9 +7257,9 @@
       </w:rPr>
     </w:tblStylePr>
   </w:style>
-  <w:style w:type="table" w:styleId="Tablaconcuadrcula7concolores">
+  <w:style w:type="table" w:styleId="GridTable7Colorful">
     <w:name w:val="Grid Table 7 Colorful"/>
-    <w:basedOn w:val="Tablanormal"/>
+    <w:basedOn w:val="TableNormal"/>
     <w:uiPriority w:val="99"/>
     <w:pPr>
       <w:spacing w:after="0" w:line="240" w:lineRule="auto"/>
@@ -7246,9 +7374,9 @@
       </w:rPr>
     </w:tblStylePr>
   </w:style>
-  <w:style w:type="table" w:customStyle="1" w:styleId="GridTable7Colorful-Accent1">
-    <w:name w:val="Grid Table 7 Colorful - Accent 1"/>
-    <w:basedOn w:val="Tablanormal"/>
+  <w:style w:type="table" w:customStyle="1" w:styleId="GridTable7Colorful-Accent11">
+    <w:name w:val="Grid Table 7 Colorful - Accent 11"/>
+    <w:basedOn w:val="TableNormal"/>
     <w:uiPriority w:val="99"/>
     <w:pPr>
       <w:spacing w:after="0" w:line="240" w:lineRule="auto"/>
@@ -7363,9 +7491,9 @@
       </w:rPr>
     </w:tblStylePr>
   </w:style>
-  <w:style w:type="table" w:customStyle="1" w:styleId="GridTable7Colorful-Accent2">
-    <w:name w:val="Grid Table 7 Colorful - Accent 2"/>
-    <w:basedOn w:val="Tablanormal"/>
+  <w:style w:type="table" w:customStyle="1" w:styleId="GridTable7Colorful-Accent21">
+    <w:name w:val="Grid Table 7 Colorful - Accent 21"/>
+    <w:basedOn w:val="TableNormal"/>
     <w:uiPriority w:val="99"/>
     <w:pPr>
       <w:spacing w:after="0" w:line="240" w:lineRule="auto"/>
@@ -7480,9 +7608,9 @@
       </w:rPr>
     </w:tblStylePr>
   </w:style>
-  <w:style w:type="table" w:customStyle="1" w:styleId="GridTable7Colorful-Accent3">
-    <w:name w:val="Grid Table 7 Colorful - Accent 3"/>
-    <w:basedOn w:val="Tablanormal"/>
+  <w:style w:type="table" w:customStyle="1" w:styleId="GridTable7Colorful-Accent31">
+    <w:name w:val="Grid Table 7 Colorful - Accent 31"/>
+    <w:basedOn w:val="TableNormal"/>
     <w:uiPriority w:val="99"/>
     <w:pPr>
       <w:spacing w:after="0" w:line="240" w:lineRule="auto"/>
@@ -7597,9 +7725,9 @@
       </w:rPr>
     </w:tblStylePr>
   </w:style>
-  <w:style w:type="table" w:customStyle="1" w:styleId="GridTable7Colorful-Accent4">
-    <w:name w:val="Grid Table 7 Colorful - Accent 4"/>
-    <w:basedOn w:val="Tablanormal"/>
+  <w:style w:type="table" w:customStyle="1" w:styleId="GridTable7Colorful-Accent41">
+    <w:name w:val="Grid Table 7 Colorful - Accent 41"/>
+    <w:basedOn w:val="TableNormal"/>
     <w:uiPriority w:val="99"/>
     <w:pPr>
       <w:spacing w:after="0" w:line="240" w:lineRule="auto"/>
@@ -7714,9 +7842,9 @@
       </w:rPr>
     </w:tblStylePr>
   </w:style>
-  <w:style w:type="table" w:customStyle="1" w:styleId="GridTable7Colorful-Accent5">
-    <w:name w:val="Grid Table 7 Colorful - Accent 5"/>
-    <w:basedOn w:val="Tablanormal"/>
+  <w:style w:type="table" w:customStyle="1" w:styleId="GridTable7Colorful-Accent51">
+    <w:name w:val="Grid Table 7 Colorful - Accent 51"/>
+    <w:basedOn w:val="TableNormal"/>
     <w:uiPriority w:val="99"/>
     <w:pPr>
       <w:spacing w:after="0" w:line="240" w:lineRule="auto"/>
@@ -7831,9 +7959,9 @@
       </w:rPr>
     </w:tblStylePr>
   </w:style>
-  <w:style w:type="table" w:customStyle="1" w:styleId="GridTable7Colorful-Accent6">
-    <w:name w:val="Grid Table 7 Colorful - Accent 6"/>
-    <w:basedOn w:val="Tablanormal"/>
+  <w:style w:type="table" w:customStyle="1" w:styleId="GridTable7Colorful-Accent61">
+    <w:name w:val="Grid Table 7 Colorful - Accent 61"/>
+    <w:basedOn w:val="TableNormal"/>
     <w:uiPriority w:val="99"/>
     <w:pPr>
       <w:spacing w:after="0" w:line="240" w:lineRule="auto"/>
@@ -7948,9 +8076,9 @@
       </w:rPr>
     </w:tblStylePr>
   </w:style>
-  <w:style w:type="table" w:styleId="Tabladelista1clara">
+  <w:style w:type="table" w:styleId="ListTable1Light">
     <w:name w:val="List Table 1 Light"/>
-    <w:basedOn w:val="Tablanormal"/>
+    <w:basedOn w:val="TableNormal"/>
     <w:uiPriority w:val="99"/>
     <w:pPr>
       <w:spacing w:after="0" w:line="240" w:lineRule="auto"/>
@@ -8014,9 +8142,9 @@
       </w:tcPr>
     </w:tblStylePr>
   </w:style>
-  <w:style w:type="table" w:customStyle="1" w:styleId="ListTable1Light-Accent1">
-    <w:name w:val="List Table 1 Light - Accent 1"/>
-    <w:basedOn w:val="Tablanormal"/>
+  <w:style w:type="table" w:customStyle="1" w:styleId="ListTable1Light-Accent11">
+    <w:name w:val="List Table 1 Light - Accent 11"/>
+    <w:basedOn w:val="TableNormal"/>
     <w:uiPriority w:val="99"/>
     <w:pPr>
       <w:spacing w:after="0" w:line="240" w:lineRule="auto"/>
@@ -8080,9 +8208,9 @@
       </w:tcPr>
     </w:tblStylePr>
   </w:style>
-  <w:style w:type="table" w:customStyle="1" w:styleId="ListTable1Light-Accent2">
-    <w:name w:val="List Table 1 Light - Accent 2"/>
-    <w:basedOn w:val="Tablanormal"/>
+  <w:style w:type="table" w:customStyle="1" w:styleId="ListTable1Light-Accent21">
+    <w:name w:val="List Table 1 Light - Accent 21"/>
+    <w:basedOn w:val="TableNormal"/>
     <w:uiPriority w:val="99"/>
     <w:pPr>
       <w:spacing w:after="0" w:line="240" w:lineRule="auto"/>
@@ -8146,9 +8274,9 @@
       </w:tcPr>
     </w:tblStylePr>
   </w:style>
-  <w:style w:type="table" w:customStyle="1" w:styleId="ListTable1Light-Accent3">
-    <w:name w:val="List Table 1 Light - Accent 3"/>
-    <w:basedOn w:val="Tablanormal"/>
+  <w:style w:type="table" w:customStyle="1" w:styleId="ListTable1Light-Accent31">
+    <w:name w:val="List Table 1 Light - Accent 31"/>
+    <w:basedOn w:val="TableNormal"/>
     <w:uiPriority w:val="99"/>
     <w:pPr>
       <w:spacing w:after="0" w:line="240" w:lineRule="auto"/>
@@ -8212,9 +8340,9 @@
       </w:tcPr>
     </w:tblStylePr>
   </w:style>
-  <w:style w:type="table" w:customStyle="1" w:styleId="ListTable1Light-Accent4">
-    <w:name w:val="List Table 1 Light - Accent 4"/>
-    <w:basedOn w:val="Tablanormal"/>
+  <w:style w:type="table" w:customStyle="1" w:styleId="ListTable1Light-Accent41">
+    <w:name w:val="List Table 1 Light - Accent 41"/>
+    <w:basedOn w:val="TableNormal"/>
     <w:uiPriority w:val="99"/>
     <w:pPr>
       <w:spacing w:after="0" w:line="240" w:lineRule="auto"/>
@@ -8278,9 +8406,9 @@
       </w:tcPr>
     </w:tblStylePr>
   </w:style>
-  <w:style w:type="table" w:customStyle="1" w:styleId="ListTable1Light-Accent5">
-    <w:name w:val="List Table 1 Light - Accent 5"/>
-    <w:basedOn w:val="Tablanormal"/>
+  <w:style w:type="table" w:customStyle="1" w:styleId="ListTable1Light-Accent51">
+    <w:name w:val="List Table 1 Light - Accent 51"/>
+    <w:basedOn w:val="TableNormal"/>
     <w:uiPriority w:val="99"/>
     <w:pPr>
       <w:spacing w:after="0" w:line="240" w:lineRule="auto"/>
@@ -8344,9 +8472,9 @@
       </w:tcPr>
     </w:tblStylePr>
   </w:style>
-  <w:style w:type="table" w:customStyle="1" w:styleId="ListTable1Light-Accent6">
-    <w:name w:val="List Table 1 Light - Accent 6"/>
-    <w:basedOn w:val="Tablanormal"/>
+  <w:style w:type="table" w:customStyle="1" w:styleId="ListTable1Light-Accent61">
+    <w:name w:val="List Table 1 Light - Accent 61"/>
+    <w:basedOn w:val="TableNormal"/>
     <w:uiPriority w:val="99"/>
     <w:pPr>
       <w:spacing w:after="0" w:line="240" w:lineRule="auto"/>
@@ -8410,9 +8538,9 @@
       </w:tcPr>
     </w:tblStylePr>
   </w:style>
-  <w:style w:type="table" w:styleId="Tabladelista2">
+  <w:style w:type="table" w:styleId="ListTable2">
     <w:name w:val="List Table 2"/>
-    <w:basedOn w:val="Tablanormal"/>
+    <w:basedOn w:val="TableNormal"/>
     <w:uiPriority w:val="99"/>
     <w:pPr>
       <w:spacing w:after="0" w:line="240" w:lineRule="auto"/>
@@ -8499,9 +8627,9 @@
       </w:tcPr>
     </w:tblStylePr>
   </w:style>
-  <w:style w:type="table" w:customStyle="1" w:styleId="ListTable2-Accent1">
-    <w:name w:val="List Table 2 - Accent 1"/>
-    <w:basedOn w:val="Tablanormal"/>
+  <w:style w:type="table" w:customStyle="1" w:styleId="ListTable2-Accent11">
+    <w:name w:val="List Table 2 - Accent 11"/>
+    <w:basedOn w:val="TableNormal"/>
     <w:uiPriority w:val="99"/>
     <w:pPr>
       <w:spacing w:after="0" w:line="240" w:lineRule="auto"/>
@@ -8588,9 +8716,9 @@
       </w:tcPr>
     </w:tblStylePr>
   </w:style>
-  <w:style w:type="table" w:customStyle="1" w:styleId="ListTable2-Accent2">
-    <w:name w:val="List Table 2 - Accent 2"/>
-    <w:basedOn w:val="Tablanormal"/>
+  <w:style w:type="table" w:customStyle="1" w:styleId="ListTable2-Accent21">
+    <w:name w:val="List Table 2 - Accent 21"/>
+    <w:basedOn w:val="TableNormal"/>
     <w:uiPriority w:val="99"/>
     <w:pPr>
       <w:spacing w:after="0" w:line="240" w:lineRule="auto"/>
@@ -8677,9 +8805,9 @@
       </w:tcPr>
     </w:tblStylePr>
   </w:style>
-  <w:style w:type="table" w:customStyle="1" w:styleId="ListTable2-Accent3">
-    <w:name w:val="List Table 2 - Accent 3"/>
-    <w:basedOn w:val="Tablanormal"/>
+  <w:style w:type="table" w:customStyle="1" w:styleId="ListTable2-Accent31">
+    <w:name w:val="List Table 2 - Accent 31"/>
+    <w:basedOn w:val="TableNormal"/>
     <w:uiPriority w:val="99"/>
     <w:pPr>
       <w:spacing w:after="0" w:line="240" w:lineRule="auto"/>
@@ -8766,9 +8894,9 @@
       </w:tcPr>
     </w:tblStylePr>
   </w:style>
-  <w:style w:type="table" w:customStyle="1" w:styleId="ListTable2-Accent4">
-    <w:name w:val="List Table 2 - Accent 4"/>
-    <w:basedOn w:val="Tablanormal"/>
+  <w:style w:type="table" w:customStyle="1" w:styleId="ListTable2-Accent41">
+    <w:name w:val="List Table 2 - Accent 41"/>
+    <w:basedOn w:val="TableNormal"/>
     <w:uiPriority w:val="99"/>
     <w:pPr>
       <w:spacing w:after="0" w:line="240" w:lineRule="auto"/>
@@ -8855,9 +8983,9 @@
       </w:tcPr>
     </w:tblStylePr>
   </w:style>
-  <w:style w:type="table" w:customStyle="1" w:styleId="ListTable2-Accent5">
-    <w:name w:val="List Table 2 - Accent 5"/>
-    <w:basedOn w:val="Tablanormal"/>
+  <w:style w:type="table" w:customStyle="1" w:styleId="ListTable2-Accent51">
+    <w:name w:val="List Table 2 - Accent 51"/>
+    <w:basedOn w:val="TableNormal"/>
     <w:uiPriority w:val="99"/>
     <w:pPr>
       <w:spacing w:after="0" w:line="240" w:lineRule="auto"/>
@@ -8944,9 +9072,9 @@
       </w:tcPr>
     </w:tblStylePr>
   </w:style>
-  <w:style w:type="table" w:customStyle="1" w:styleId="ListTable2-Accent6">
-    <w:name w:val="List Table 2 - Accent 6"/>
-    <w:basedOn w:val="Tablanormal"/>
+  <w:style w:type="table" w:customStyle="1" w:styleId="ListTable2-Accent61">
+    <w:name w:val="List Table 2 - Accent 61"/>
+    <w:basedOn w:val="TableNormal"/>
     <w:uiPriority w:val="99"/>
     <w:pPr>
       <w:spacing w:after="0" w:line="240" w:lineRule="auto"/>
@@ -9033,9 +9161,9 @@
       </w:tcPr>
     </w:tblStylePr>
   </w:style>
-  <w:style w:type="table" w:styleId="Tabladelista3">
+  <w:style w:type="table" w:styleId="ListTable3">
     <w:name w:val="List Table 3"/>
-    <w:basedOn w:val="Tablanormal"/>
+    <w:basedOn w:val="TableNormal"/>
     <w:uiPriority w:val="99"/>
     <w:pPr>
       <w:spacing w:after="0" w:line="240" w:lineRule="auto"/>
@@ -9109,9 +9237,9 @@
       </w:tcPr>
     </w:tblStylePr>
   </w:style>
-  <w:style w:type="table" w:customStyle="1" w:styleId="ListTable3-Accent1">
-    <w:name w:val="List Table 3 - Accent 1"/>
-    <w:basedOn w:val="Tablanormal"/>
+  <w:style w:type="table" w:customStyle="1" w:styleId="ListTable3-Accent11">
+    <w:name w:val="List Table 3 - Accent 11"/>
+    <w:basedOn w:val="TableNormal"/>
     <w:uiPriority w:val="99"/>
     <w:pPr>
       <w:spacing w:after="0" w:line="240" w:lineRule="auto"/>
@@ -9185,9 +9313,9 @@
       </w:tcPr>
     </w:tblStylePr>
   </w:style>
-  <w:style w:type="table" w:customStyle="1" w:styleId="ListTable3-Accent2">
-    <w:name w:val="List Table 3 - Accent 2"/>
-    <w:basedOn w:val="Tablanormal"/>
+  <w:style w:type="table" w:customStyle="1" w:styleId="ListTable3-Accent21">
+    <w:name w:val="List Table 3 - Accent 21"/>
+    <w:basedOn w:val="TableNormal"/>
     <w:uiPriority w:val="99"/>
     <w:pPr>
       <w:spacing w:after="0" w:line="240" w:lineRule="auto"/>
@@ -9261,9 +9389,9 @@
       </w:tcPr>
     </w:tblStylePr>
   </w:style>
-  <w:style w:type="table" w:customStyle="1" w:styleId="ListTable3-Accent3">
-    <w:name w:val="List Table 3 - Accent 3"/>
-    <w:basedOn w:val="Tablanormal"/>
+  <w:style w:type="table" w:customStyle="1" w:styleId="ListTable3-Accent31">
+    <w:name w:val="List Table 3 - Accent 31"/>
+    <w:basedOn w:val="TableNormal"/>
     <w:uiPriority w:val="99"/>
     <w:pPr>
       <w:spacing w:after="0" w:line="240" w:lineRule="auto"/>
@@ -9337,9 +9465,9 @@
       </w:tcPr>
     </w:tblStylePr>
   </w:style>
-  <w:style w:type="table" w:customStyle="1" w:styleId="ListTable3-Accent4">
-    <w:name w:val="List Table 3 - Accent 4"/>
-    <w:basedOn w:val="Tablanormal"/>
+  <w:style w:type="table" w:customStyle="1" w:styleId="ListTable3-Accent41">
+    <w:name w:val="List Table 3 - Accent 41"/>
+    <w:basedOn w:val="TableNormal"/>
     <w:uiPriority w:val="99"/>
     <w:pPr>
       <w:spacing w:after="0" w:line="240" w:lineRule="auto"/>
@@ -9413,9 +9541,9 @@
       </w:tcPr>
     </w:tblStylePr>
   </w:style>
-  <w:style w:type="table" w:customStyle="1" w:styleId="ListTable3-Accent5">
-    <w:name w:val="List Table 3 - Accent 5"/>
-    <w:basedOn w:val="Tablanormal"/>
+  <w:style w:type="table" w:customStyle="1" w:styleId="ListTable3-Accent51">
+    <w:name w:val="List Table 3 - Accent 51"/>
+    <w:basedOn w:val="TableNormal"/>
     <w:uiPriority w:val="99"/>
     <w:pPr>
       <w:spacing w:after="0" w:line="240" w:lineRule="auto"/>
@@ -9489,9 +9617,9 @@
       </w:tcPr>
     </w:tblStylePr>
   </w:style>
-  <w:style w:type="table" w:customStyle="1" w:styleId="ListTable3-Accent6">
-    <w:name w:val="List Table 3 - Accent 6"/>
-    <w:basedOn w:val="Tablanormal"/>
+  <w:style w:type="table" w:customStyle="1" w:styleId="ListTable3-Accent61">
+    <w:name w:val="List Table 3 - Accent 61"/>
+    <w:basedOn w:val="TableNormal"/>
     <w:uiPriority w:val="99"/>
     <w:pPr>
       <w:spacing w:after="0" w:line="240" w:lineRule="auto"/>
@@ -9565,9 +9693,9 @@
       </w:tcPr>
     </w:tblStylePr>
   </w:style>
-  <w:style w:type="table" w:styleId="Tabladelista4">
+  <w:style w:type="table" w:styleId="ListTable4">
     <w:name w:val="List Table 4"/>
-    <w:basedOn w:val="Tablanormal"/>
+    <w:basedOn w:val="TableNormal"/>
     <w:uiPriority w:val="99"/>
     <w:pPr>
       <w:spacing w:after="0" w:line="240" w:lineRule="auto"/>
@@ -9636,9 +9764,9 @@
       </w:tcPr>
     </w:tblStylePr>
   </w:style>
-  <w:style w:type="table" w:customStyle="1" w:styleId="ListTable4-Accent1">
-    <w:name w:val="List Table 4 - Accent 1"/>
-    <w:basedOn w:val="Tablanormal"/>
+  <w:style w:type="table" w:customStyle="1" w:styleId="ListTable4-Accent11">
+    <w:name w:val="List Table 4 - Accent 11"/>
+    <w:basedOn w:val="TableNormal"/>
     <w:uiPriority w:val="99"/>
     <w:pPr>
       <w:spacing w:after="0" w:line="240" w:lineRule="auto"/>
@@ -9707,9 +9835,9 @@
       </w:tcPr>
     </w:tblStylePr>
   </w:style>
-  <w:style w:type="table" w:customStyle="1" w:styleId="ListTable4-Accent2">
-    <w:name w:val="List Table 4 - Accent 2"/>
-    <w:basedOn w:val="Tablanormal"/>
+  <w:style w:type="table" w:customStyle="1" w:styleId="ListTable4-Accent21">
+    <w:name w:val="List Table 4 - Accent 21"/>
+    <w:basedOn w:val="TableNormal"/>
     <w:uiPriority w:val="99"/>
     <w:pPr>
       <w:spacing w:after="0" w:line="240" w:lineRule="auto"/>
@@ -9778,9 +9906,9 @@
       </w:tcPr>
     </w:tblStylePr>
   </w:style>
-  <w:style w:type="table" w:customStyle="1" w:styleId="ListTable4-Accent3">
-    <w:name w:val="List Table 4 - Accent 3"/>
-    <w:basedOn w:val="Tablanormal"/>
+  <w:style w:type="table" w:customStyle="1" w:styleId="ListTable4-Accent31">
+    <w:name w:val="List Table 4 - Accent 31"/>
+    <w:basedOn w:val="TableNormal"/>
     <w:uiPriority w:val="99"/>
     <w:pPr>
       <w:spacing w:after="0" w:line="240" w:lineRule="auto"/>
@@ -9849,9 +9977,9 @@
       </w:tcPr>
     </w:tblStylePr>
   </w:style>
-  <w:style w:type="table" w:customStyle="1" w:styleId="ListTable4-Accent4">
-    <w:name w:val="List Table 4 - Accent 4"/>
-    <w:basedOn w:val="Tablanormal"/>
+  <w:style w:type="table" w:customStyle="1" w:styleId="ListTable4-Accent41">
+    <w:name w:val="List Table 4 - Accent 41"/>
+    <w:basedOn w:val="TableNormal"/>
     <w:uiPriority w:val="99"/>
     <w:pPr>
       <w:spacing w:after="0" w:line="240" w:lineRule="auto"/>
@@ -9920,9 +10048,9 @@
       </w:tcPr>
     </w:tblStylePr>
   </w:style>
-  <w:style w:type="table" w:customStyle="1" w:styleId="ListTable4-Accent5">
-    <w:name w:val="List Table 4 - Accent 5"/>
-    <w:basedOn w:val="Tablanormal"/>
+  <w:style w:type="table" w:customStyle="1" w:styleId="ListTable4-Accent51">
+    <w:name w:val="List Table 4 - Accent 51"/>
+    <w:basedOn w:val="TableNormal"/>
     <w:uiPriority w:val="99"/>
     <w:pPr>
       <w:spacing w:after="0" w:line="240" w:lineRule="auto"/>
@@ -9991,9 +10119,9 @@
       </w:tcPr>
     </w:tblStylePr>
   </w:style>
-  <w:style w:type="table" w:customStyle="1" w:styleId="ListTable4-Accent6">
-    <w:name w:val="List Table 4 - Accent 6"/>
-    <w:basedOn w:val="Tablanormal"/>
+  <w:style w:type="table" w:customStyle="1" w:styleId="ListTable4-Accent61">
+    <w:name w:val="List Table 4 - Accent 61"/>
+    <w:basedOn w:val="TableNormal"/>
     <w:uiPriority w:val="99"/>
     <w:pPr>
       <w:spacing w:after="0" w:line="240" w:lineRule="auto"/>
@@ -10062,9 +10190,9 @@
       </w:tcPr>
     </w:tblStylePr>
   </w:style>
-  <w:style w:type="table" w:styleId="Tabladelista5oscura">
+  <w:style w:type="table" w:styleId="ListTable5Dark">
     <w:name w:val="List Table 5 Dark"/>
-    <w:basedOn w:val="Tablanormal"/>
+    <w:basedOn w:val="TableNormal"/>
     <w:uiPriority w:val="99"/>
     <w:pPr>
       <w:spacing w:after="0" w:line="240" w:lineRule="auto"/>
@@ -10168,9 +10296,9 @@
       </w:tcPr>
     </w:tblStylePr>
   </w:style>
-  <w:style w:type="table" w:customStyle="1" w:styleId="ListTable5Dark-Accent1">
-    <w:name w:val="List Table 5 Dark - Accent 1"/>
-    <w:basedOn w:val="Tablanormal"/>
+  <w:style w:type="table" w:customStyle="1" w:styleId="ListTable5Dark-Accent11">
+    <w:name w:val="List Table 5 Dark - Accent 11"/>
+    <w:basedOn w:val="TableNormal"/>
     <w:uiPriority w:val="99"/>
     <w:pPr>
       <w:spacing w:after="0" w:line="240" w:lineRule="auto"/>
@@ -10274,9 +10402,9 @@
       </w:tcPr>
     </w:tblStylePr>
   </w:style>
-  <w:style w:type="table" w:customStyle="1" w:styleId="ListTable5Dark-Accent2">
-    <w:name w:val="List Table 5 Dark - Accent 2"/>
-    <w:basedOn w:val="Tablanormal"/>
+  <w:style w:type="table" w:customStyle="1" w:styleId="ListTable5Dark-Accent21">
+    <w:name w:val="List Table 5 Dark - Accent 21"/>
+    <w:basedOn w:val="TableNormal"/>
     <w:uiPriority w:val="99"/>
     <w:pPr>
       <w:spacing w:after="0" w:line="240" w:lineRule="auto"/>
@@ -10380,9 +10508,9 @@
       </w:tcPr>
     </w:tblStylePr>
   </w:style>
-  <w:style w:type="table" w:customStyle="1" w:styleId="ListTable5Dark-Accent3">
-    <w:name w:val="List Table 5 Dark - Accent 3"/>
-    <w:basedOn w:val="Tablanormal"/>
+  <w:style w:type="table" w:customStyle="1" w:styleId="ListTable5Dark-Accent31">
+    <w:name w:val="List Table 5 Dark - Accent 31"/>
+    <w:basedOn w:val="TableNormal"/>
     <w:uiPriority w:val="99"/>
     <w:pPr>
       <w:spacing w:after="0" w:line="240" w:lineRule="auto"/>
@@ -10486,9 +10614,9 @@
       </w:tcPr>
     </w:tblStylePr>
   </w:style>
-  <w:style w:type="table" w:customStyle="1" w:styleId="ListTable5Dark-Accent4">
-    <w:name w:val="List Table 5 Dark - Accent 4"/>
-    <w:basedOn w:val="Tablanormal"/>
+  <w:style w:type="table" w:customStyle="1" w:styleId="ListTable5Dark-Accent41">
+    <w:name w:val="List Table 5 Dark - Accent 41"/>
+    <w:basedOn w:val="TableNormal"/>
     <w:uiPriority w:val="99"/>
     <w:pPr>
       <w:spacing w:after="0" w:line="240" w:lineRule="auto"/>
@@ -10592,9 +10720,9 @@
       </w:tcPr>
     </w:tblStylePr>
   </w:style>
-  <w:style w:type="table" w:customStyle="1" w:styleId="ListTable5Dark-Accent5">
-    <w:name w:val="List Table 5 Dark - Accent 5"/>
-    <w:basedOn w:val="Tablanormal"/>
+  <w:style w:type="table" w:customStyle="1" w:styleId="ListTable5Dark-Accent51">
+    <w:name w:val="List Table 5 Dark - Accent 51"/>
+    <w:basedOn w:val="TableNormal"/>
     <w:uiPriority w:val="99"/>
     <w:pPr>
       <w:spacing w:after="0" w:line="240" w:lineRule="auto"/>
@@ -10698,9 +10826,9 @@
       </w:tcPr>
     </w:tblStylePr>
   </w:style>
-  <w:style w:type="table" w:customStyle="1" w:styleId="ListTable5Dark-Accent6">
-    <w:name w:val="List Table 5 Dark - Accent 6"/>
-    <w:basedOn w:val="Tablanormal"/>
+  <w:style w:type="table" w:customStyle="1" w:styleId="ListTable5Dark-Accent61">
+    <w:name w:val="List Table 5 Dark - Accent 61"/>
+    <w:basedOn w:val="TableNormal"/>
     <w:uiPriority w:val="99"/>
     <w:pPr>
       <w:spacing w:after="0" w:line="240" w:lineRule="auto"/>
@@ -10804,9 +10932,9 @@
       </w:tcPr>
     </w:tblStylePr>
   </w:style>
-  <w:style w:type="table" w:styleId="Tabladelista6concolores">
+  <w:style w:type="table" w:styleId="ListTable6Colorful">
     <w:name w:val="List Table 6 Colorful"/>
-    <w:basedOn w:val="Tablanormal"/>
+    <w:basedOn w:val="TableNormal"/>
     <w:uiPriority w:val="99"/>
     <w:pPr>
       <w:spacing w:after="0" w:line="240" w:lineRule="auto"/>
@@ -10880,9 +11008,9 @@
       </w:rPr>
     </w:tblStylePr>
   </w:style>
-  <w:style w:type="table" w:customStyle="1" w:styleId="ListTable6Colorful-Accent1">
-    <w:name w:val="List Table 6 Colorful - Accent 1"/>
-    <w:basedOn w:val="Tablanormal"/>
+  <w:style w:type="table" w:customStyle="1" w:styleId="ListTable6Colorful-Accent11">
+    <w:name w:val="List Table 6 Colorful - Accent 11"/>
+    <w:basedOn w:val="TableNormal"/>
     <w:uiPriority w:val="99"/>
     <w:pPr>
       <w:spacing w:after="0" w:line="240" w:lineRule="auto"/>
@@ -10956,9 +11084,9 @@
       </w:rPr>
     </w:tblStylePr>
   </w:style>
-  <w:style w:type="table" w:customStyle="1" w:styleId="ListTable6Colorful-Accent2">
-    <w:name w:val="List Table 6 Colorful - Accent 2"/>
-    <w:basedOn w:val="Tablanormal"/>
+  <w:style w:type="table" w:customStyle="1" w:styleId="ListTable6Colorful-Accent21">
+    <w:name w:val="List Table 6 Colorful - Accent 21"/>
+    <w:basedOn w:val="TableNormal"/>
     <w:uiPriority w:val="99"/>
     <w:pPr>
       <w:spacing w:after="0" w:line="240" w:lineRule="auto"/>
@@ -11032,9 +11160,9 @@
       </w:rPr>
     </w:tblStylePr>
   </w:style>
-  <w:style w:type="table" w:customStyle="1" w:styleId="ListTable6Colorful-Accent3">
-    <w:name w:val="List Table 6 Colorful - Accent 3"/>
-    <w:basedOn w:val="Tablanormal"/>
+  <w:style w:type="table" w:customStyle="1" w:styleId="ListTable6Colorful-Accent31">
+    <w:name w:val="List Table 6 Colorful - Accent 31"/>
+    <w:basedOn w:val="TableNormal"/>
     <w:uiPriority w:val="99"/>
     <w:pPr>
       <w:spacing w:after="0" w:line="240" w:lineRule="auto"/>
@@ -11108,9 +11236,9 @@
       </w:rPr>
     </w:tblStylePr>
   </w:style>
-  <w:style w:type="table" w:customStyle="1" w:styleId="ListTable6Colorful-Accent4">
-    <w:name w:val="List Table 6 Colorful - Accent 4"/>
-    <w:basedOn w:val="Tablanormal"/>
+  <w:style w:type="table" w:customStyle="1" w:styleId="ListTable6Colorful-Accent41">
+    <w:name w:val="List Table 6 Colorful - Accent 41"/>
+    <w:basedOn w:val="TableNormal"/>
     <w:uiPriority w:val="99"/>
     <w:pPr>
       <w:spacing w:after="0" w:line="240" w:lineRule="auto"/>
@@ -11184,9 +11312,9 @@
       </w:rPr>
     </w:tblStylePr>
   </w:style>
-  <w:style w:type="table" w:customStyle="1" w:styleId="ListTable6Colorful-Accent5">
-    <w:name w:val="List Table 6 Colorful - Accent 5"/>
-    <w:basedOn w:val="Tablanormal"/>
+  <w:style w:type="table" w:customStyle="1" w:styleId="ListTable6Colorful-Accent51">
+    <w:name w:val="List Table 6 Colorful - Accent 51"/>
+    <w:basedOn w:val="TableNormal"/>
     <w:uiPriority w:val="99"/>
     <w:pPr>
       <w:spacing w:after="0" w:line="240" w:lineRule="auto"/>
@@ -11260,9 +11388,9 @@
       </w:rPr>
     </w:tblStylePr>
   </w:style>
-  <w:style w:type="table" w:customStyle="1" w:styleId="ListTable6Colorful-Accent6">
-    <w:name w:val="List Table 6 Colorful - Accent 6"/>
-    <w:basedOn w:val="Tablanormal"/>
+  <w:style w:type="table" w:customStyle="1" w:styleId="ListTable6Colorful-Accent61">
+    <w:name w:val="List Table 6 Colorful - Accent 61"/>
+    <w:basedOn w:val="TableNormal"/>
     <w:uiPriority w:val="99"/>
     <w:pPr>
       <w:spacing w:after="0" w:line="240" w:lineRule="auto"/>
@@ -11336,9 +11464,9 @@
       </w:rPr>
     </w:tblStylePr>
   </w:style>
-  <w:style w:type="table" w:styleId="Tabladelista7concolores">
+  <w:style w:type="table" w:styleId="ListTable7Colorful">
     <w:name w:val="List Table 7 Colorful"/>
-    <w:basedOn w:val="Tablanormal"/>
+    <w:basedOn w:val="TableNormal"/>
     <w:uiPriority w:val="99"/>
     <w:pPr>
       <w:spacing w:after="0" w:line="240" w:lineRule="auto"/>
@@ -11450,9 +11578,9 @@
       </w:rPr>
     </w:tblStylePr>
   </w:style>
-  <w:style w:type="table" w:customStyle="1" w:styleId="ListTable7Colorful-Accent1">
-    <w:name w:val="List Table 7 Colorful - Accent 1"/>
-    <w:basedOn w:val="Tablanormal"/>
+  <w:style w:type="table" w:customStyle="1" w:styleId="ListTable7Colorful-Accent11">
+    <w:name w:val="List Table 7 Colorful - Accent 11"/>
+    <w:basedOn w:val="TableNormal"/>
     <w:uiPriority w:val="99"/>
     <w:pPr>
       <w:spacing w:after="0" w:line="240" w:lineRule="auto"/>
@@ -11564,9 +11692,9 @@
       </w:rPr>
     </w:tblStylePr>
   </w:style>
-  <w:style w:type="table" w:customStyle="1" w:styleId="ListTable7Colorful-Accent2">
-    <w:name w:val="List Table 7 Colorful - Accent 2"/>
-    <w:basedOn w:val="Tablanormal"/>
+  <w:style w:type="table" w:customStyle="1" w:styleId="ListTable7Colorful-Accent21">
+    <w:name w:val="List Table 7 Colorful - Accent 21"/>
+    <w:basedOn w:val="TableNormal"/>
     <w:uiPriority w:val="99"/>
     <w:pPr>
       <w:spacing w:after="0" w:line="240" w:lineRule="auto"/>
@@ -11678,9 +11806,9 @@
       </w:rPr>
     </w:tblStylePr>
   </w:style>
-  <w:style w:type="table" w:customStyle="1" w:styleId="ListTable7Colorful-Accent3">
-    <w:name w:val="List Table 7 Colorful - Accent 3"/>
-    <w:basedOn w:val="Tablanormal"/>
+  <w:style w:type="table" w:customStyle="1" w:styleId="ListTable7Colorful-Accent31">
+    <w:name w:val="List Table 7 Colorful - Accent 31"/>
+    <w:basedOn w:val="TableNormal"/>
     <w:uiPriority w:val="99"/>
     <w:pPr>
       <w:spacing w:after="0" w:line="240" w:lineRule="auto"/>
@@ -11792,9 +11920,9 @@
       </w:rPr>
     </w:tblStylePr>
   </w:style>
-  <w:style w:type="table" w:customStyle="1" w:styleId="ListTable7Colorful-Accent4">
-    <w:name w:val="List Table 7 Colorful - Accent 4"/>
-    <w:basedOn w:val="Tablanormal"/>
+  <w:style w:type="table" w:customStyle="1" w:styleId="ListTable7Colorful-Accent41">
+    <w:name w:val="List Table 7 Colorful - Accent 41"/>
+    <w:basedOn w:val="TableNormal"/>
     <w:uiPriority w:val="99"/>
     <w:pPr>
       <w:spacing w:after="0" w:line="240" w:lineRule="auto"/>
@@ -11906,9 +12034,9 @@
       </w:rPr>
     </w:tblStylePr>
   </w:style>
-  <w:style w:type="table" w:customStyle="1" w:styleId="ListTable7Colorful-Accent5">
-    <w:name w:val="List Table 7 Colorful - Accent 5"/>
-    <w:basedOn w:val="Tablanormal"/>
+  <w:style w:type="table" w:customStyle="1" w:styleId="ListTable7Colorful-Accent51">
+    <w:name w:val="List Table 7 Colorful - Accent 51"/>
+    <w:basedOn w:val="TableNormal"/>
     <w:uiPriority w:val="99"/>
     <w:pPr>
       <w:spacing w:after="0" w:line="240" w:lineRule="auto"/>
@@ -12020,9 +12148,9 @@
       </w:rPr>
     </w:tblStylePr>
   </w:style>
-  <w:style w:type="table" w:customStyle="1" w:styleId="ListTable7Colorful-Accent6">
-    <w:name w:val="List Table 7 Colorful - Accent 6"/>
-    <w:basedOn w:val="Tablanormal"/>
+  <w:style w:type="table" w:customStyle="1" w:styleId="ListTable7Colorful-Accent61">
+    <w:name w:val="List Table 7 Colorful - Accent 61"/>
+    <w:basedOn w:val="TableNormal"/>
     <w:uiPriority w:val="99"/>
     <w:pPr>
       <w:spacing w:after="0" w:line="240" w:lineRule="auto"/>
@@ -12136,7 +12264,7 @@
   </w:style>
   <w:style w:type="table" w:customStyle="1" w:styleId="Lined-Accent">
     <w:name w:val="Lined - Accent"/>
-    <w:basedOn w:val="Tablanormal"/>
+    <w:basedOn w:val="TableNormal"/>
     <w:uiPriority w:val="99"/>
     <w:pPr>
       <w:spacing w:after="0" w:line="240" w:lineRule="auto"/>
@@ -12234,7 +12362,7 @@
   </w:style>
   <w:style w:type="table" w:customStyle="1" w:styleId="Lined-Accent1">
     <w:name w:val="Lined - Accent 1"/>
-    <w:basedOn w:val="Tablanormal"/>
+    <w:basedOn w:val="TableNormal"/>
     <w:uiPriority w:val="99"/>
     <w:pPr>
       <w:spacing w:after="0" w:line="240" w:lineRule="auto"/>
@@ -12332,7 +12460,7 @@
   </w:style>
   <w:style w:type="table" w:customStyle="1" w:styleId="Lined-Accent2">
     <w:name w:val="Lined - Accent 2"/>
-    <w:basedOn w:val="Tablanormal"/>
+    <w:basedOn w:val="TableNormal"/>
     <w:uiPriority w:val="99"/>
     <w:pPr>
       <w:spacing w:after="0" w:line="240" w:lineRule="auto"/>
@@ -12430,7 +12558,7 @@
   </w:style>
   <w:style w:type="table" w:customStyle="1" w:styleId="Lined-Accent3">
     <w:name w:val="Lined - Accent 3"/>
-    <w:basedOn w:val="Tablanormal"/>
+    <w:basedOn w:val="TableNormal"/>
     <w:uiPriority w:val="99"/>
     <w:pPr>
       <w:spacing w:after="0" w:line="240" w:lineRule="auto"/>
@@ -12528,7 +12656,7 @@
   </w:style>
   <w:style w:type="table" w:customStyle="1" w:styleId="Lined-Accent4">
     <w:name w:val="Lined - Accent 4"/>
-    <w:basedOn w:val="Tablanormal"/>
+    <w:basedOn w:val="TableNormal"/>
     <w:uiPriority w:val="99"/>
     <w:pPr>
       <w:spacing w:after="0" w:line="240" w:lineRule="auto"/>
@@ -12626,7 +12754,7 @@
   </w:style>
   <w:style w:type="table" w:customStyle="1" w:styleId="Lined-Accent5">
     <w:name w:val="Lined - Accent 5"/>
-    <w:basedOn w:val="Tablanormal"/>
+    <w:basedOn w:val="TableNormal"/>
     <w:uiPriority w:val="99"/>
     <w:pPr>
       <w:spacing w:after="0" w:line="240" w:lineRule="auto"/>
@@ -12724,7 +12852,7 @@
   </w:style>
   <w:style w:type="table" w:customStyle="1" w:styleId="Lined-Accent6">
     <w:name w:val="Lined - Accent 6"/>
-    <w:basedOn w:val="Tablanormal"/>
+    <w:basedOn w:val="TableNormal"/>
     <w:uiPriority w:val="99"/>
     <w:pPr>
       <w:spacing w:after="0" w:line="240" w:lineRule="auto"/>
@@ -12822,7 +12950,7 @@
   </w:style>
   <w:style w:type="table" w:customStyle="1" w:styleId="BorderedLined-Accent">
     <w:name w:val="Bordered &amp; Lined - Accent"/>
-    <w:basedOn w:val="Tablanormal"/>
+    <w:basedOn w:val="TableNormal"/>
     <w:uiPriority w:val="99"/>
     <w:pPr>
       <w:spacing w:after="0" w:line="240" w:lineRule="auto"/>
@@ -12928,7 +13056,7 @@
   </w:style>
   <w:style w:type="table" w:customStyle="1" w:styleId="BorderedLined-Accent1">
     <w:name w:val="Bordered &amp; Lined - Accent 1"/>
-    <w:basedOn w:val="Tablanormal"/>
+    <w:basedOn w:val="TableNormal"/>
     <w:uiPriority w:val="99"/>
     <w:pPr>
       <w:spacing w:after="0" w:line="240" w:lineRule="auto"/>
@@ -13034,7 +13162,7 @@
   </w:style>
   <w:style w:type="table" w:customStyle="1" w:styleId="BorderedLined-Accent2">
     <w:name w:val="Bordered &amp; Lined - Accent 2"/>
-    <w:basedOn w:val="Tablanormal"/>
+    <w:basedOn w:val="TableNormal"/>
     <w:uiPriority w:val="99"/>
     <w:pPr>
       <w:spacing w:after="0" w:line="240" w:lineRule="auto"/>
@@ -13140,7 +13268,7 @@
   </w:style>
   <w:style w:type="table" w:customStyle="1" w:styleId="BorderedLined-Accent3">
     <w:name w:val="Bordered &amp; Lined - Accent 3"/>
-    <w:basedOn w:val="Tablanormal"/>
+    <w:basedOn w:val="TableNormal"/>
     <w:uiPriority w:val="99"/>
     <w:pPr>
       <w:spacing w:after="0" w:line="240" w:lineRule="auto"/>
@@ -13246,7 +13374,7 @@
   </w:style>
   <w:style w:type="table" w:customStyle="1" w:styleId="BorderedLined-Accent4">
     <w:name w:val="Bordered &amp; Lined - Accent 4"/>
-    <w:basedOn w:val="Tablanormal"/>
+    <w:basedOn w:val="TableNormal"/>
     <w:uiPriority w:val="99"/>
     <w:pPr>
       <w:spacing w:after="0" w:line="240" w:lineRule="auto"/>
@@ -13352,7 +13480,7 @@
   </w:style>
   <w:style w:type="table" w:customStyle="1" w:styleId="BorderedLined-Accent5">
     <w:name w:val="Bordered &amp; Lined - Accent 5"/>
-    <w:basedOn w:val="Tablanormal"/>
+    <w:basedOn w:val="TableNormal"/>
     <w:uiPriority w:val="99"/>
     <w:pPr>
       <w:spacing w:after="0" w:line="240" w:lineRule="auto"/>
@@ -13458,7 +13586,7 @@
   </w:style>
   <w:style w:type="table" w:customStyle="1" w:styleId="BorderedLined-Accent6">
     <w:name w:val="Bordered &amp; Lined - Accent 6"/>
-    <w:basedOn w:val="Tablanormal"/>
+    <w:basedOn w:val="TableNormal"/>
     <w:uiPriority w:val="99"/>
     <w:pPr>
       <w:spacing w:after="0" w:line="240" w:lineRule="auto"/>
@@ -13564,7 +13692,7 @@
   </w:style>
   <w:style w:type="table" w:customStyle="1" w:styleId="Bordered">
     <w:name w:val="Bordered"/>
-    <w:basedOn w:val="Tablanormal"/>
+    <w:basedOn w:val="TableNormal"/>
     <w:uiPriority w:val="99"/>
     <w:pPr>
       <w:spacing w:after="0" w:line="240" w:lineRule="auto"/>
@@ -13646,7 +13774,7 @@
   </w:style>
   <w:style w:type="table" w:customStyle="1" w:styleId="Bordered-Accent1">
     <w:name w:val="Bordered - Accent 1"/>
-    <w:basedOn w:val="Tablanormal"/>
+    <w:basedOn w:val="TableNormal"/>
     <w:uiPriority w:val="99"/>
     <w:pPr>
       <w:spacing w:after="0" w:line="240" w:lineRule="auto"/>
@@ -13728,7 +13856,7 @@
   </w:style>
   <w:style w:type="table" w:customStyle="1" w:styleId="Bordered-Accent2">
     <w:name w:val="Bordered - Accent 2"/>
-    <w:basedOn w:val="Tablanormal"/>
+    <w:basedOn w:val="TableNormal"/>
     <w:uiPriority w:val="99"/>
     <w:pPr>
       <w:spacing w:after="0" w:line="240" w:lineRule="auto"/>
@@ -13810,7 +13938,7 @@
   </w:style>
   <w:style w:type="table" w:customStyle="1" w:styleId="Bordered-Accent3">
     <w:name w:val="Bordered - Accent 3"/>
-    <w:basedOn w:val="Tablanormal"/>
+    <w:basedOn w:val="TableNormal"/>
     <w:uiPriority w:val="99"/>
     <w:pPr>
       <w:spacing w:after="0" w:line="240" w:lineRule="auto"/>
@@ -13892,7 +14020,7 @@
   </w:style>
   <w:style w:type="table" w:customStyle="1" w:styleId="Bordered-Accent4">
     <w:name w:val="Bordered - Accent 4"/>
-    <w:basedOn w:val="Tablanormal"/>
+    <w:basedOn w:val="TableNormal"/>
     <w:uiPriority w:val="99"/>
     <w:pPr>
       <w:spacing w:after="0" w:line="240" w:lineRule="auto"/>
@@ -13974,7 +14102,7 @@
   </w:style>
   <w:style w:type="table" w:customStyle="1" w:styleId="Bordered-Accent5">
     <w:name w:val="Bordered - Accent 5"/>
-    <w:basedOn w:val="Tablanormal"/>
+    <w:basedOn w:val="TableNormal"/>
     <w:uiPriority w:val="99"/>
     <w:pPr>
       <w:spacing w:after="0" w:line="240" w:lineRule="auto"/>
@@ -14056,7 +14184,7 @@
   </w:style>
   <w:style w:type="table" w:customStyle="1" w:styleId="Bordered-Accent6">
     <w:name w:val="Bordered - Accent 6"/>
-    <w:basedOn w:val="Tablanormal"/>
+    <w:basedOn w:val="TableNormal"/>
     <w:uiPriority w:val="99"/>
     <w:pPr>
       <w:spacing w:after="0" w:line="240" w:lineRule="auto"/>
@@ -14136,7 +14264,7 @@
       </w:tcPr>
     </w:tblStylePr>
   </w:style>
-  <w:style w:type="character" w:styleId="Hipervnculo">
+  <w:style w:type="character" w:styleId="Hyperlink">
     <w:name w:val="Hyperlink"/>
     <w:uiPriority w:val="99"/>
     <w:unhideWhenUsed/>
@@ -14145,10 +14273,10 @@
       <w:u w:val="single"/>
     </w:rPr>
   </w:style>
-  <w:style w:type="paragraph" w:styleId="Textonotapie">
+  <w:style w:type="paragraph" w:styleId="FootnoteText">
     <w:name w:val="footnote text"/>
     <w:basedOn w:val="Normal"/>
-    <w:link w:val="TextonotapieCar"/>
+    <w:link w:val="FootnoteTextChar"/>
     <w:uiPriority w:val="99"/>
     <w:semiHidden/>
     <w:unhideWhenUsed/>
@@ -14159,15 +14287,15 @@
       <w:sz w:val="18"/>
     </w:rPr>
   </w:style>
-  <w:style w:type="character" w:customStyle="1" w:styleId="TextonotapieCar">
-    <w:name w:val="Texto nota pie Car"/>
-    <w:link w:val="Textonotapie"/>
+  <w:style w:type="character" w:customStyle="1" w:styleId="FootnoteTextChar">
+    <w:name w:val="Footnote Text Char"/>
+    <w:link w:val="FootnoteText"/>
     <w:uiPriority w:val="99"/>
     <w:rPr>
       <w:sz w:val="18"/>
     </w:rPr>
   </w:style>
-  <w:style w:type="character" w:styleId="Refdenotaalpie">
+  <w:style w:type="character" w:styleId="FootnoteReference">
     <w:name w:val="footnote reference"/>
     <w:uiPriority w:val="99"/>
     <w:unhideWhenUsed/>
@@ -14175,10 +14303,10 @@
       <w:vertAlign w:val="superscript"/>
     </w:rPr>
   </w:style>
-  <w:style w:type="paragraph" w:styleId="Textonotaalfinal">
+  <w:style w:type="paragraph" w:styleId="EndnoteText">
     <w:name w:val="endnote text"/>
     <w:basedOn w:val="Normal"/>
-    <w:link w:val="TextonotaalfinalCar"/>
+    <w:link w:val="EndnoteTextChar"/>
     <w:uiPriority w:val="99"/>
     <w:semiHidden/>
     <w:unhideWhenUsed/>
@@ -14189,15 +14317,15 @@
       <w:sz w:val="20"/>
     </w:rPr>
   </w:style>
-  <w:style w:type="character" w:customStyle="1" w:styleId="TextonotaalfinalCar">
-    <w:name w:val="Texto nota al final Car"/>
-    <w:link w:val="Textonotaalfinal"/>
+  <w:style w:type="character" w:customStyle="1" w:styleId="EndnoteTextChar">
+    <w:name w:val="Endnote Text Char"/>
+    <w:link w:val="EndnoteText"/>
     <w:uiPriority w:val="99"/>
     <w:rPr>
       <w:sz w:val="20"/>
     </w:rPr>
   </w:style>
-  <w:style w:type="character" w:styleId="Refdenotaalfinal">
+  <w:style w:type="character" w:styleId="EndnoteReference">
     <w:name w:val="endnote reference"/>
     <w:uiPriority w:val="99"/>
     <w:semiHidden/>
@@ -14206,7 +14334,7 @@
       <w:vertAlign w:val="superscript"/>
     </w:rPr>
   </w:style>
-  <w:style w:type="paragraph" w:styleId="TDC1">
+  <w:style w:type="paragraph" w:styleId="TOC1">
     <w:name w:val="toc 1"/>
     <w:basedOn w:val="Normal"/>
     <w:next w:val="Normal"/>
@@ -14216,7 +14344,7 @@
       <w:spacing w:after="57"/>
     </w:pPr>
   </w:style>
-  <w:style w:type="paragraph" w:styleId="TDC2">
+  <w:style w:type="paragraph" w:styleId="TOC2">
     <w:name w:val="toc 2"/>
     <w:basedOn w:val="Normal"/>
     <w:next w:val="Normal"/>
@@ -14227,7 +14355,7 @@
       <w:ind w:left="283"/>
     </w:pPr>
   </w:style>
-  <w:style w:type="paragraph" w:styleId="TDC3">
+  <w:style w:type="paragraph" w:styleId="TOC3">
     <w:name w:val="toc 3"/>
     <w:basedOn w:val="Normal"/>
     <w:next w:val="Normal"/>
@@ -14238,7 +14366,7 @@
       <w:ind w:left="567"/>
     </w:pPr>
   </w:style>
-  <w:style w:type="paragraph" w:styleId="TDC4">
+  <w:style w:type="paragraph" w:styleId="TOC4">
     <w:name w:val="toc 4"/>
     <w:basedOn w:val="Normal"/>
     <w:next w:val="Normal"/>
@@ -14249,7 +14377,7 @@
       <w:ind w:left="850"/>
     </w:pPr>
   </w:style>
-  <w:style w:type="paragraph" w:styleId="TDC5">
+  <w:style w:type="paragraph" w:styleId="TOC5">
     <w:name w:val="toc 5"/>
     <w:basedOn w:val="Normal"/>
     <w:next w:val="Normal"/>
@@ -14260,7 +14388,7 @@
       <w:ind w:left="1134"/>
     </w:pPr>
   </w:style>
-  <w:style w:type="paragraph" w:styleId="TDC6">
+  <w:style w:type="paragraph" w:styleId="TOC6">
     <w:name w:val="toc 6"/>
     <w:basedOn w:val="Normal"/>
     <w:next w:val="Normal"/>
@@ -14271,7 +14399,7 @@
       <w:ind w:left="1417"/>
     </w:pPr>
   </w:style>
-  <w:style w:type="paragraph" w:styleId="TDC7">
+  <w:style w:type="paragraph" w:styleId="TOC7">
     <w:name w:val="toc 7"/>
     <w:basedOn w:val="Normal"/>
     <w:next w:val="Normal"/>
@@ -14282,7 +14410,7 @@
       <w:ind w:left="1701"/>
     </w:pPr>
   </w:style>
-  <w:style w:type="paragraph" w:styleId="TDC8">
+  <w:style w:type="paragraph" w:styleId="TOC8">
     <w:name w:val="toc 8"/>
     <w:basedOn w:val="Normal"/>
     <w:next w:val="Normal"/>
@@ -14293,7 +14421,7 @@
       <w:ind w:left="1984"/>
     </w:pPr>
   </w:style>
-  <w:style w:type="paragraph" w:styleId="TDC9">
+  <w:style w:type="paragraph" w:styleId="TOC9">
     <w:name w:val="toc 9"/>
     <w:basedOn w:val="Normal"/>
     <w:next w:val="Normal"/>
@@ -14304,12 +14432,12 @@
       <w:ind w:left="2268"/>
     </w:pPr>
   </w:style>
-  <w:style w:type="paragraph" w:styleId="TtuloTDC">
+  <w:style w:type="paragraph" w:styleId="TOCHeading">
     <w:name w:val="TOC Heading"/>
     <w:uiPriority w:val="39"/>
     <w:unhideWhenUsed/>
   </w:style>
-  <w:style w:type="paragraph" w:styleId="Tabladeilustraciones">
+  <w:style w:type="paragraph" w:styleId="TableofFigures">
     <w:name w:val="table of figures"/>
     <w:basedOn w:val="Normal"/>
     <w:next w:val="Normal"/>
@@ -14319,7 +14447,7 @@
       <w:spacing w:after="0"/>
     </w:pPr>
   </w:style>
-  <w:style w:type="paragraph" w:styleId="Sinespaciado">
+  <w:style w:type="paragraph" w:styleId="NoSpacing">
     <w:name w:val="No Spacing"/>
     <w:basedOn w:val="Normal"/>
     <w:uiPriority w:val="1"/>
@@ -14328,7 +14456,7 @@
       <w:spacing w:after="0" w:line="240" w:lineRule="auto"/>
     </w:pPr>
   </w:style>
-  <w:style w:type="paragraph" w:styleId="Prrafodelista">
+  <w:style w:type="paragraph" w:styleId="ListParagraph">
     <w:name w:val="List Paragraph"/>
     <w:basedOn w:val="Normal"/>
     <w:uiPriority w:val="34"/>
@@ -14357,7 +14485,7 @@
   </w:style>
   <w:style w:type="character" w:customStyle="1" w:styleId="lvl1Car">
     <w:name w:val="lvl 1 Car"/>
-    <w:basedOn w:val="Fuentedeprrafopredeter"/>
+    <w:basedOn w:val="DefaultParagraphFont"/>
     <w:link w:val="lvl1"/>
     <w:rsid w:val="000B1932"/>
     <w:rPr>
@@ -14366,9 +14494,9 @@
       <w:bCs/>
     </w:rPr>
   </w:style>
-  <w:style w:type="character" w:styleId="Mencinsinresolver">
+  <w:style w:type="character" w:styleId="UnresolvedMention">
     <w:name w:val="Unresolved Mention"/>
-    <w:basedOn w:val="Fuentedeprrafopredeter"/>
+    <w:basedOn w:val="DefaultParagraphFont"/>
     <w:uiPriority w:val="99"/>
     <w:semiHidden/>
     <w:unhideWhenUsed/>
